--- a/Character Creation/Character Sheet.docx
+++ b/Character Creation/Character Sheet.docx
@@ -5105,11 +5105,9 @@
                                   <w:vAlign w:val="center"/>
                                 </w:tcPr>
                                 <w:p>
-                                  <w:proofErr w:type="spellStart"/>
                                   <w:r>
                                     <w:t>Energysmith</w:t>
                                   </w:r>
-                                  <w:proofErr w:type="spellEnd"/>
                                 </w:p>
                               </w:tc>
                               <w:tc>
@@ -6134,11 +6132,9 @@
                             <w:vAlign w:val="center"/>
                           </w:tcPr>
                           <w:p>
-                            <w:proofErr w:type="spellStart"/>
                             <w:r>
                               <w:t>Energysmith</w:t>
                             </w:r>
-                            <w:proofErr w:type="spellEnd"/>
                           </w:p>
                         </w:tc>
                         <w:tc>
@@ -6766,6 +6762,9 @@
             </w:pPr>
             <w:r>
               <w:lastRenderedPageBreak/>
+              <w:t xml:space="preserve">Weapon </w:t>
+            </w:r>
+            <w:r>
               <w:t>Name</w:t>
             </w:r>
             <w:r>
@@ -7217,6 +7216,742 @@
             <w:r>
               <w:t>SPECIAL</w:t>
             </w:r>
+          </w:p>
+        </w:tc>
+      </w:tr>
+      <w:tr>
+        <w:trPr>
+          <w:trHeight w:val="864"/>
+        </w:trPr>
+        <w:tc>
+          <w:tcPr>
+            <w:tcW w:w="8370" w:type="dxa"/>
+            <w:tcBorders>
+              <w:top w:val="single" w:sz="4" w:space="0" w:color="auto"/>
+              <w:bottom w:val="single" w:sz="4" w:space="0" w:color="auto"/>
+            </w:tcBorders>
+            <w:vAlign w:val="center"/>
+          </w:tcPr>
+          <w:p/>
+        </w:tc>
+        <w:tc>
+          <w:tcPr>
+            <w:tcW w:w="900" w:type="dxa"/>
+            <w:tcBorders>
+              <w:top w:val="single" w:sz="4" w:space="0" w:color="auto"/>
+              <w:bottom w:val="single" w:sz="4" w:space="0" w:color="auto"/>
+            </w:tcBorders>
+            <w:vAlign w:val="center"/>
+          </w:tcPr>
+          <w:p>
+            <w:pPr>
+              <w:jc w:val="center"/>
+            </w:pPr>
+          </w:p>
+        </w:tc>
+        <w:tc>
+          <w:tcPr>
+            <w:tcW w:w="1530" w:type="dxa"/>
+            <w:tcBorders>
+              <w:top w:val="single" w:sz="4" w:space="0" w:color="auto"/>
+              <w:bottom w:val="single" w:sz="4" w:space="0" w:color="auto"/>
+            </w:tcBorders>
+            <w:vAlign w:val="center"/>
+          </w:tcPr>
+          <w:p>
+            <w:pPr>
+              <w:jc w:val="center"/>
+            </w:pPr>
+          </w:p>
+        </w:tc>
+      </w:tr>
+      <w:tr>
+        <w:trPr>
+          <w:trHeight w:val="864"/>
+        </w:trPr>
+        <w:tc>
+          <w:tcPr>
+            <w:tcW w:w="8370" w:type="dxa"/>
+            <w:tcBorders>
+              <w:top w:val="single" w:sz="4" w:space="0" w:color="auto"/>
+              <w:bottom w:val="single" w:sz="4" w:space="0" w:color="auto"/>
+            </w:tcBorders>
+            <w:vAlign w:val="center"/>
+          </w:tcPr>
+          <w:p/>
+        </w:tc>
+        <w:tc>
+          <w:tcPr>
+            <w:tcW w:w="900" w:type="dxa"/>
+            <w:tcBorders>
+              <w:top w:val="single" w:sz="4" w:space="0" w:color="auto"/>
+              <w:bottom w:val="single" w:sz="4" w:space="0" w:color="auto"/>
+            </w:tcBorders>
+            <w:vAlign w:val="center"/>
+          </w:tcPr>
+          <w:p>
+            <w:pPr>
+              <w:jc w:val="center"/>
+            </w:pPr>
+          </w:p>
+        </w:tc>
+        <w:tc>
+          <w:tcPr>
+            <w:tcW w:w="1530" w:type="dxa"/>
+            <w:tcBorders>
+              <w:top w:val="single" w:sz="4" w:space="0" w:color="auto"/>
+              <w:bottom w:val="single" w:sz="4" w:space="0" w:color="auto"/>
+            </w:tcBorders>
+            <w:vAlign w:val="center"/>
+          </w:tcPr>
+          <w:p>
+            <w:pPr>
+              <w:jc w:val="center"/>
+            </w:pPr>
+          </w:p>
+        </w:tc>
+      </w:tr>
+      <w:tr>
+        <w:trPr>
+          <w:trHeight w:val="864"/>
+        </w:trPr>
+        <w:tc>
+          <w:tcPr>
+            <w:tcW w:w="8370" w:type="dxa"/>
+            <w:tcBorders>
+              <w:top w:val="single" w:sz="4" w:space="0" w:color="auto"/>
+              <w:bottom w:val="single" w:sz="4" w:space="0" w:color="auto"/>
+            </w:tcBorders>
+            <w:vAlign w:val="center"/>
+          </w:tcPr>
+          <w:p/>
+        </w:tc>
+        <w:tc>
+          <w:tcPr>
+            <w:tcW w:w="900" w:type="dxa"/>
+            <w:tcBorders>
+              <w:top w:val="single" w:sz="4" w:space="0" w:color="auto"/>
+              <w:bottom w:val="single" w:sz="4" w:space="0" w:color="auto"/>
+            </w:tcBorders>
+            <w:vAlign w:val="center"/>
+          </w:tcPr>
+          <w:p>
+            <w:pPr>
+              <w:jc w:val="center"/>
+            </w:pPr>
+          </w:p>
+        </w:tc>
+        <w:tc>
+          <w:tcPr>
+            <w:tcW w:w="1530" w:type="dxa"/>
+            <w:tcBorders>
+              <w:top w:val="single" w:sz="4" w:space="0" w:color="auto"/>
+              <w:bottom w:val="single" w:sz="4" w:space="0" w:color="auto"/>
+            </w:tcBorders>
+            <w:vAlign w:val="center"/>
+          </w:tcPr>
+          <w:p>
+            <w:pPr>
+              <w:jc w:val="center"/>
+            </w:pPr>
+          </w:p>
+        </w:tc>
+      </w:tr>
+      <w:tr>
+        <w:trPr>
+          <w:trHeight w:val="864"/>
+        </w:trPr>
+        <w:tc>
+          <w:tcPr>
+            <w:tcW w:w="8370" w:type="dxa"/>
+            <w:tcBorders>
+              <w:top w:val="single" w:sz="4" w:space="0" w:color="auto"/>
+              <w:bottom w:val="single" w:sz="4" w:space="0" w:color="auto"/>
+            </w:tcBorders>
+            <w:vAlign w:val="center"/>
+          </w:tcPr>
+          <w:p/>
+        </w:tc>
+        <w:tc>
+          <w:tcPr>
+            <w:tcW w:w="900" w:type="dxa"/>
+            <w:tcBorders>
+              <w:top w:val="single" w:sz="4" w:space="0" w:color="auto"/>
+              <w:bottom w:val="single" w:sz="4" w:space="0" w:color="auto"/>
+            </w:tcBorders>
+            <w:vAlign w:val="center"/>
+          </w:tcPr>
+          <w:p>
+            <w:pPr>
+              <w:jc w:val="center"/>
+            </w:pPr>
+          </w:p>
+        </w:tc>
+        <w:tc>
+          <w:tcPr>
+            <w:tcW w:w="1530" w:type="dxa"/>
+            <w:tcBorders>
+              <w:top w:val="single" w:sz="4" w:space="0" w:color="auto"/>
+              <w:bottom w:val="single" w:sz="4" w:space="0" w:color="auto"/>
+            </w:tcBorders>
+            <w:vAlign w:val="center"/>
+          </w:tcPr>
+          <w:p>
+            <w:pPr>
+              <w:jc w:val="center"/>
+            </w:pPr>
+          </w:p>
+        </w:tc>
+      </w:tr>
+      <w:tr>
+        <w:trPr>
+          <w:trHeight w:val="864"/>
+        </w:trPr>
+        <w:tc>
+          <w:tcPr>
+            <w:tcW w:w="8370" w:type="dxa"/>
+            <w:tcBorders>
+              <w:top w:val="single" w:sz="4" w:space="0" w:color="auto"/>
+              <w:bottom w:val="single" w:sz="4" w:space="0" w:color="auto"/>
+            </w:tcBorders>
+            <w:vAlign w:val="center"/>
+          </w:tcPr>
+          <w:p/>
+        </w:tc>
+        <w:tc>
+          <w:tcPr>
+            <w:tcW w:w="900" w:type="dxa"/>
+            <w:tcBorders>
+              <w:top w:val="single" w:sz="4" w:space="0" w:color="auto"/>
+              <w:bottom w:val="single" w:sz="4" w:space="0" w:color="auto"/>
+            </w:tcBorders>
+            <w:vAlign w:val="center"/>
+          </w:tcPr>
+          <w:p>
+            <w:pPr>
+              <w:jc w:val="center"/>
+            </w:pPr>
+          </w:p>
+        </w:tc>
+        <w:tc>
+          <w:tcPr>
+            <w:tcW w:w="1530" w:type="dxa"/>
+            <w:tcBorders>
+              <w:top w:val="single" w:sz="4" w:space="0" w:color="auto"/>
+              <w:bottom w:val="single" w:sz="4" w:space="0" w:color="auto"/>
+            </w:tcBorders>
+            <w:vAlign w:val="center"/>
+          </w:tcPr>
+          <w:p>
+            <w:pPr>
+              <w:jc w:val="center"/>
+            </w:pPr>
+          </w:p>
+        </w:tc>
+      </w:tr>
+      <w:tr>
+        <w:trPr>
+          <w:trHeight w:val="864"/>
+        </w:trPr>
+        <w:tc>
+          <w:tcPr>
+            <w:tcW w:w="8370" w:type="dxa"/>
+            <w:tcBorders>
+              <w:top w:val="single" w:sz="4" w:space="0" w:color="auto"/>
+              <w:bottom w:val="single" w:sz="4" w:space="0" w:color="auto"/>
+            </w:tcBorders>
+            <w:vAlign w:val="center"/>
+          </w:tcPr>
+          <w:p/>
+        </w:tc>
+        <w:tc>
+          <w:tcPr>
+            <w:tcW w:w="900" w:type="dxa"/>
+            <w:tcBorders>
+              <w:top w:val="single" w:sz="4" w:space="0" w:color="auto"/>
+              <w:bottom w:val="single" w:sz="4" w:space="0" w:color="auto"/>
+            </w:tcBorders>
+            <w:vAlign w:val="center"/>
+          </w:tcPr>
+          <w:p>
+            <w:pPr>
+              <w:jc w:val="center"/>
+            </w:pPr>
+          </w:p>
+        </w:tc>
+        <w:tc>
+          <w:tcPr>
+            <w:tcW w:w="1530" w:type="dxa"/>
+            <w:tcBorders>
+              <w:top w:val="single" w:sz="4" w:space="0" w:color="auto"/>
+              <w:bottom w:val="single" w:sz="4" w:space="0" w:color="auto"/>
+            </w:tcBorders>
+            <w:vAlign w:val="center"/>
+          </w:tcPr>
+          <w:p>
+            <w:pPr>
+              <w:jc w:val="center"/>
+            </w:pPr>
+          </w:p>
+        </w:tc>
+      </w:tr>
+      <w:tr>
+        <w:trPr>
+          <w:trHeight w:val="864"/>
+        </w:trPr>
+        <w:tc>
+          <w:tcPr>
+            <w:tcW w:w="8370" w:type="dxa"/>
+            <w:tcBorders>
+              <w:top w:val="single" w:sz="4" w:space="0" w:color="auto"/>
+              <w:bottom w:val="single" w:sz="4" w:space="0" w:color="auto"/>
+            </w:tcBorders>
+            <w:vAlign w:val="center"/>
+          </w:tcPr>
+          <w:p/>
+        </w:tc>
+        <w:tc>
+          <w:tcPr>
+            <w:tcW w:w="900" w:type="dxa"/>
+            <w:tcBorders>
+              <w:top w:val="single" w:sz="4" w:space="0" w:color="auto"/>
+              <w:bottom w:val="single" w:sz="4" w:space="0" w:color="auto"/>
+            </w:tcBorders>
+            <w:vAlign w:val="center"/>
+          </w:tcPr>
+          <w:p>
+            <w:pPr>
+              <w:jc w:val="center"/>
+            </w:pPr>
+          </w:p>
+        </w:tc>
+        <w:tc>
+          <w:tcPr>
+            <w:tcW w:w="1530" w:type="dxa"/>
+            <w:tcBorders>
+              <w:top w:val="single" w:sz="4" w:space="0" w:color="auto"/>
+              <w:bottom w:val="single" w:sz="4" w:space="0" w:color="auto"/>
+            </w:tcBorders>
+            <w:vAlign w:val="center"/>
+          </w:tcPr>
+          <w:p>
+            <w:pPr>
+              <w:jc w:val="center"/>
+            </w:pPr>
+          </w:p>
+        </w:tc>
+      </w:tr>
+      <w:tr>
+        <w:trPr>
+          <w:trHeight w:val="864"/>
+        </w:trPr>
+        <w:tc>
+          <w:tcPr>
+            <w:tcW w:w="8370" w:type="dxa"/>
+            <w:tcBorders>
+              <w:top w:val="single" w:sz="4" w:space="0" w:color="auto"/>
+              <w:bottom w:val="single" w:sz="4" w:space="0" w:color="auto"/>
+            </w:tcBorders>
+            <w:vAlign w:val="center"/>
+          </w:tcPr>
+          <w:p/>
+        </w:tc>
+        <w:tc>
+          <w:tcPr>
+            <w:tcW w:w="900" w:type="dxa"/>
+            <w:tcBorders>
+              <w:top w:val="single" w:sz="4" w:space="0" w:color="auto"/>
+              <w:bottom w:val="single" w:sz="4" w:space="0" w:color="auto"/>
+            </w:tcBorders>
+            <w:vAlign w:val="center"/>
+          </w:tcPr>
+          <w:p>
+            <w:pPr>
+              <w:jc w:val="center"/>
+            </w:pPr>
+          </w:p>
+        </w:tc>
+        <w:tc>
+          <w:tcPr>
+            <w:tcW w:w="1530" w:type="dxa"/>
+            <w:tcBorders>
+              <w:top w:val="single" w:sz="4" w:space="0" w:color="auto"/>
+              <w:bottom w:val="single" w:sz="4" w:space="0" w:color="auto"/>
+            </w:tcBorders>
+            <w:vAlign w:val="center"/>
+          </w:tcPr>
+          <w:p>
+            <w:pPr>
+              <w:jc w:val="center"/>
+            </w:pPr>
+          </w:p>
+        </w:tc>
+      </w:tr>
+      <w:tr>
+        <w:trPr>
+          <w:trHeight w:val="864"/>
+        </w:trPr>
+        <w:tc>
+          <w:tcPr>
+            <w:tcW w:w="8370" w:type="dxa"/>
+            <w:tcBorders>
+              <w:top w:val="single" w:sz="4" w:space="0" w:color="auto"/>
+              <w:bottom w:val="single" w:sz="4" w:space="0" w:color="auto"/>
+            </w:tcBorders>
+            <w:vAlign w:val="center"/>
+          </w:tcPr>
+          <w:p/>
+        </w:tc>
+        <w:tc>
+          <w:tcPr>
+            <w:tcW w:w="900" w:type="dxa"/>
+            <w:tcBorders>
+              <w:top w:val="single" w:sz="4" w:space="0" w:color="auto"/>
+              <w:bottom w:val="single" w:sz="4" w:space="0" w:color="auto"/>
+            </w:tcBorders>
+            <w:vAlign w:val="center"/>
+          </w:tcPr>
+          <w:p>
+            <w:pPr>
+              <w:jc w:val="center"/>
+            </w:pPr>
+          </w:p>
+        </w:tc>
+        <w:tc>
+          <w:tcPr>
+            <w:tcW w:w="1530" w:type="dxa"/>
+            <w:tcBorders>
+              <w:top w:val="single" w:sz="4" w:space="0" w:color="auto"/>
+              <w:bottom w:val="single" w:sz="4" w:space="0" w:color="auto"/>
+            </w:tcBorders>
+            <w:vAlign w:val="center"/>
+          </w:tcPr>
+          <w:p>
+            <w:pPr>
+              <w:jc w:val="center"/>
+            </w:pPr>
+          </w:p>
+        </w:tc>
+      </w:tr>
+      <w:tr>
+        <w:trPr>
+          <w:trHeight w:val="864"/>
+        </w:trPr>
+        <w:tc>
+          <w:tcPr>
+            <w:tcW w:w="8370" w:type="dxa"/>
+            <w:tcBorders>
+              <w:top w:val="single" w:sz="4" w:space="0" w:color="auto"/>
+              <w:bottom w:val="single" w:sz="4" w:space="0" w:color="auto"/>
+            </w:tcBorders>
+            <w:vAlign w:val="center"/>
+          </w:tcPr>
+          <w:p/>
+        </w:tc>
+        <w:tc>
+          <w:tcPr>
+            <w:tcW w:w="900" w:type="dxa"/>
+            <w:tcBorders>
+              <w:top w:val="single" w:sz="4" w:space="0" w:color="auto"/>
+              <w:bottom w:val="single" w:sz="4" w:space="0" w:color="auto"/>
+            </w:tcBorders>
+            <w:vAlign w:val="center"/>
+          </w:tcPr>
+          <w:p>
+            <w:pPr>
+              <w:jc w:val="center"/>
+            </w:pPr>
+          </w:p>
+        </w:tc>
+        <w:tc>
+          <w:tcPr>
+            <w:tcW w:w="1530" w:type="dxa"/>
+            <w:tcBorders>
+              <w:top w:val="single" w:sz="4" w:space="0" w:color="auto"/>
+              <w:bottom w:val="single" w:sz="4" w:space="0" w:color="auto"/>
+            </w:tcBorders>
+            <w:vAlign w:val="center"/>
+          </w:tcPr>
+          <w:p>
+            <w:pPr>
+              <w:jc w:val="center"/>
+            </w:pPr>
+          </w:p>
+        </w:tc>
+      </w:tr>
+      <w:tr>
+        <w:trPr>
+          <w:trHeight w:val="864"/>
+        </w:trPr>
+        <w:tc>
+          <w:tcPr>
+            <w:tcW w:w="8370" w:type="dxa"/>
+            <w:tcBorders>
+              <w:top w:val="single" w:sz="4" w:space="0" w:color="auto"/>
+              <w:bottom w:val="single" w:sz="4" w:space="0" w:color="auto"/>
+            </w:tcBorders>
+            <w:vAlign w:val="center"/>
+          </w:tcPr>
+          <w:p/>
+        </w:tc>
+        <w:tc>
+          <w:tcPr>
+            <w:tcW w:w="900" w:type="dxa"/>
+            <w:tcBorders>
+              <w:top w:val="single" w:sz="4" w:space="0" w:color="auto"/>
+              <w:bottom w:val="single" w:sz="4" w:space="0" w:color="auto"/>
+            </w:tcBorders>
+            <w:vAlign w:val="center"/>
+          </w:tcPr>
+          <w:p>
+            <w:pPr>
+              <w:jc w:val="center"/>
+            </w:pPr>
+          </w:p>
+        </w:tc>
+        <w:tc>
+          <w:tcPr>
+            <w:tcW w:w="1530" w:type="dxa"/>
+            <w:tcBorders>
+              <w:top w:val="single" w:sz="4" w:space="0" w:color="auto"/>
+              <w:bottom w:val="single" w:sz="4" w:space="0" w:color="auto"/>
+            </w:tcBorders>
+            <w:vAlign w:val="center"/>
+          </w:tcPr>
+          <w:p>
+            <w:pPr>
+              <w:jc w:val="center"/>
+            </w:pPr>
+          </w:p>
+        </w:tc>
+      </w:tr>
+      <w:tr>
+        <w:trPr>
+          <w:trHeight w:val="864"/>
+        </w:trPr>
+        <w:tc>
+          <w:tcPr>
+            <w:tcW w:w="8370" w:type="dxa"/>
+            <w:tcBorders>
+              <w:top w:val="single" w:sz="4" w:space="0" w:color="auto"/>
+              <w:bottom w:val="single" w:sz="4" w:space="0" w:color="auto"/>
+            </w:tcBorders>
+            <w:vAlign w:val="center"/>
+          </w:tcPr>
+          <w:p/>
+        </w:tc>
+        <w:tc>
+          <w:tcPr>
+            <w:tcW w:w="900" w:type="dxa"/>
+            <w:tcBorders>
+              <w:top w:val="single" w:sz="4" w:space="0" w:color="auto"/>
+              <w:bottom w:val="single" w:sz="4" w:space="0" w:color="auto"/>
+            </w:tcBorders>
+            <w:vAlign w:val="center"/>
+          </w:tcPr>
+          <w:p>
+            <w:pPr>
+              <w:jc w:val="center"/>
+            </w:pPr>
+          </w:p>
+        </w:tc>
+        <w:tc>
+          <w:tcPr>
+            <w:tcW w:w="1530" w:type="dxa"/>
+            <w:tcBorders>
+              <w:top w:val="single" w:sz="4" w:space="0" w:color="auto"/>
+              <w:bottom w:val="single" w:sz="4" w:space="0" w:color="auto"/>
+            </w:tcBorders>
+            <w:vAlign w:val="center"/>
+          </w:tcPr>
+          <w:p>
+            <w:pPr>
+              <w:jc w:val="center"/>
+            </w:pPr>
+          </w:p>
+        </w:tc>
+      </w:tr>
+      <w:tr>
+        <w:trPr>
+          <w:trHeight w:val="864"/>
+        </w:trPr>
+        <w:tc>
+          <w:tcPr>
+            <w:tcW w:w="8370" w:type="dxa"/>
+            <w:tcBorders>
+              <w:top w:val="single" w:sz="4" w:space="0" w:color="auto"/>
+              <w:bottom w:val="single" w:sz="4" w:space="0" w:color="auto"/>
+            </w:tcBorders>
+            <w:vAlign w:val="center"/>
+          </w:tcPr>
+          <w:p/>
+        </w:tc>
+        <w:tc>
+          <w:tcPr>
+            <w:tcW w:w="900" w:type="dxa"/>
+            <w:tcBorders>
+              <w:top w:val="single" w:sz="4" w:space="0" w:color="auto"/>
+              <w:bottom w:val="single" w:sz="4" w:space="0" w:color="auto"/>
+            </w:tcBorders>
+            <w:vAlign w:val="center"/>
+          </w:tcPr>
+          <w:p>
+            <w:pPr>
+              <w:jc w:val="center"/>
+            </w:pPr>
+          </w:p>
+        </w:tc>
+        <w:tc>
+          <w:tcPr>
+            <w:tcW w:w="1530" w:type="dxa"/>
+            <w:tcBorders>
+              <w:top w:val="single" w:sz="4" w:space="0" w:color="auto"/>
+              <w:bottom w:val="single" w:sz="4" w:space="0" w:color="auto"/>
+            </w:tcBorders>
+            <w:vAlign w:val="center"/>
+          </w:tcPr>
+          <w:p>
+            <w:pPr>
+              <w:jc w:val="center"/>
+            </w:pPr>
+          </w:p>
+        </w:tc>
+      </w:tr>
+      <w:tr>
+        <w:trPr>
+          <w:trHeight w:val="864"/>
+        </w:trPr>
+        <w:tc>
+          <w:tcPr>
+            <w:tcW w:w="8370" w:type="dxa"/>
+            <w:tcBorders>
+              <w:top w:val="single" w:sz="4" w:space="0" w:color="auto"/>
+              <w:bottom w:val="single" w:sz="4" w:space="0" w:color="auto"/>
+            </w:tcBorders>
+            <w:vAlign w:val="center"/>
+          </w:tcPr>
+          <w:p/>
+        </w:tc>
+        <w:tc>
+          <w:tcPr>
+            <w:tcW w:w="900" w:type="dxa"/>
+            <w:tcBorders>
+              <w:top w:val="single" w:sz="4" w:space="0" w:color="auto"/>
+              <w:bottom w:val="single" w:sz="4" w:space="0" w:color="auto"/>
+            </w:tcBorders>
+            <w:vAlign w:val="center"/>
+          </w:tcPr>
+          <w:p>
+            <w:pPr>
+              <w:jc w:val="center"/>
+            </w:pPr>
+          </w:p>
+        </w:tc>
+        <w:tc>
+          <w:tcPr>
+            <w:tcW w:w="1530" w:type="dxa"/>
+            <w:tcBorders>
+              <w:top w:val="single" w:sz="4" w:space="0" w:color="auto"/>
+              <w:bottom w:val="single" w:sz="4" w:space="0" w:color="auto"/>
+            </w:tcBorders>
+            <w:vAlign w:val="center"/>
+          </w:tcPr>
+          <w:p>
+            <w:pPr>
+              <w:jc w:val="center"/>
+            </w:pPr>
+          </w:p>
+        </w:tc>
+      </w:tr>
+      <w:tr>
+        <w:trPr>
+          <w:trHeight w:val="864"/>
+        </w:trPr>
+        <w:tc>
+          <w:tcPr>
+            <w:tcW w:w="8370" w:type="dxa"/>
+            <w:tcBorders>
+              <w:top w:val="single" w:sz="4" w:space="0" w:color="auto"/>
+              <w:bottom w:val="single" w:sz="4" w:space="0" w:color="auto"/>
+            </w:tcBorders>
+            <w:vAlign w:val="center"/>
+          </w:tcPr>
+          <w:p/>
+        </w:tc>
+        <w:tc>
+          <w:tcPr>
+            <w:tcW w:w="900" w:type="dxa"/>
+            <w:tcBorders>
+              <w:top w:val="single" w:sz="4" w:space="0" w:color="auto"/>
+              <w:bottom w:val="single" w:sz="4" w:space="0" w:color="auto"/>
+            </w:tcBorders>
+            <w:vAlign w:val="center"/>
+          </w:tcPr>
+          <w:p>
+            <w:pPr>
+              <w:jc w:val="center"/>
+            </w:pPr>
+          </w:p>
+        </w:tc>
+        <w:tc>
+          <w:tcPr>
+            <w:tcW w:w="1530" w:type="dxa"/>
+            <w:tcBorders>
+              <w:top w:val="single" w:sz="4" w:space="0" w:color="auto"/>
+              <w:bottom w:val="single" w:sz="4" w:space="0" w:color="auto"/>
+            </w:tcBorders>
+            <w:vAlign w:val="center"/>
+          </w:tcPr>
+          <w:p>
+            <w:pPr>
+              <w:jc w:val="center"/>
+            </w:pPr>
+          </w:p>
+        </w:tc>
+      </w:tr>
+      <w:tr>
+        <w:trPr>
+          <w:trHeight w:val="864"/>
+        </w:trPr>
+        <w:tc>
+          <w:tcPr>
+            <w:tcW w:w="8370" w:type="dxa"/>
+            <w:tcBorders>
+              <w:top w:val="single" w:sz="4" w:space="0" w:color="auto"/>
+              <w:bottom w:val="single" w:sz="4" w:space="0" w:color="auto"/>
+            </w:tcBorders>
+            <w:vAlign w:val="center"/>
+          </w:tcPr>
+          <w:p/>
+        </w:tc>
+        <w:tc>
+          <w:tcPr>
+            <w:tcW w:w="900" w:type="dxa"/>
+            <w:tcBorders>
+              <w:top w:val="single" w:sz="4" w:space="0" w:color="auto"/>
+              <w:bottom w:val="single" w:sz="4" w:space="0" w:color="auto"/>
+            </w:tcBorders>
+            <w:vAlign w:val="center"/>
+          </w:tcPr>
+          <w:p>
+            <w:pPr>
+              <w:jc w:val="center"/>
+            </w:pPr>
+          </w:p>
+        </w:tc>
+        <w:tc>
+          <w:tcPr>
+            <w:tcW w:w="1530" w:type="dxa"/>
+            <w:tcBorders>
+              <w:top w:val="single" w:sz="4" w:space="0" w:color="auto"/>
+              <w:bottom w:val="single" w:sz="4" w:space="0" w:color="auto"/>
+            </w:tcBorders>
+            <w:vAlign w:val="center"/>
+          </w:tcPr>
+          <w:p>
+            <w:pPr>
+              <w:jc w:val="center"/>
+            </w:pPr>
           </w:p>
         </w:tc>
       </w:tr>

--- a/Character Creation/Character Sheet.docx
+++ b/Character Creation/Character Sheet.docx
@@ -1916,7 +1916,2420 @@
         <mc:AlternateContent>
           <mc:Choice Requires="wps">
             <w:drawing>
-              <wp:anchor distT="45720" distB="45720" distL="114300" distR="114300" simplePos="0" relativeHeight="251667456" behindDoc="0" locked="0" layoutInCell="1" allowOverlap="1" wp14:anchorId="3E450467" wp14:editId="1D01D3B2">
+              <wp:anchor distT="45720" distB="45720" distL="114300" distR="114300" simplePos="0" relativeHeight="251671552" behindDoc="0" locked="0" layoutInCell="1" allowOverlap="1" wp14:anchorId="7FE516AE" wp14:editId="3D0905A5">
+                <wp:simplePos x="0" y="0"/>
+                <wp:positionH relativeFrom="column">
+                  <wp:posOffset>1457325</wp:posOffset>
+                </wp:positionH>
+                <wp:positionV relativeFrom="paragraph">
+                  <wp:posOffset>46990</wp:posOffset>
+                </wp:positionV>
+                <wp:extent cx="2122805" cy="8020050"/>
+                <wp:effectExtent l="0" t="0" r="0" b="0"/>
+                <wp:wrapNone/>
+                <wp:docPr id="6" name="Text Box 2"/>
+                <wp:cNvGraphicFramePr>
+                  <a:graphicFrameLocks xmlns:a="http://schemas.openxmlformats.org/drawingml/2006/main"/>
+                </wp:cNvGraphicFramePr>
+                <a:graphic xmlns:a="http://schemas.openxmlformats.org/drawingml/2006/main">
+                  <a:graphicData uri="http://schemas.microsoft.com/office/word/2010/wordprocessingShape">
+                    <wps:wsp>
+                      <wps:cNvSpPr txBox="1">
+                        <a:spLocks noChangeArrowheads="1"/>
+                      </wps:cNvSpPr>
+                      <wps:spPr bwMode="auto">
+                        <a:xfrm>
+                          <a:off x="0" y="0"/>
+                          <a:ext cx="2122805" cy="8020050"/>
+                        </a:xfrm>
+                        <a:prstGeom prst="rect">
+                          <a:avLst/>
+                        </a:prstGeom>
+                        <a:solidFill>
+                          <a:srgbClr val="FFFFFF"/>
+                        </a:solidFill>
+                        <a:ln w="9525">
+                          <a:noFill/>
+                          <a:miter lim="800000"/>
+                          <a:headEnd/>
+                          <a:tailEnd/>
+                        </a:ln>
+                      </wps:spPr>
+                      <wps:txbx>
+                        <w:txbxContent>
+                          <w:tbl>
+                            <w:tblPr>
+                              <w:tblStyle w:val="TableGrid"/>
+                              <w:tblW w:w="0" w:type="auto"/>
+                              <w:tblLook w:val="04A0" w:firstRow="1" w:lastRow="0" w:firstColumn="1" w:lastColumn="0" w:noHBand="0" w:noVBand="1"/>
+                            </w:tblPr>
+                            <w:tblGrid>
+                              <w:gridCol w:w="270"/>
+                              <w:gridCol w:w="1234"/>
+                              <w:gridCol w:w="1196"/>
+                              <w:gridCol w:w="341"/>
+                            </w:tblGrid>
+                            <w:tr>
+                              <w:trPr>
+                                <w:gridBefore w:val="1"/>
+                                <w:gridAfter w:val="1"/>
+                                <w:wBefore w:w="270" w:type="dxa"/>
+                                <w:wAfter w:w="341" w:type="dxa"/>
+                              </w:trPr>
+                              <w:tc>
+                                <w:tcPr>
+                                  <w:tcW w:w="1234" w:type="dxa"/>
+                                  <w:tcBorders>
+                                    <w:top w:val="nil"/>
+                                    <w:left w:val="nil"/>
+                                    <w:bottom w:val="single" w:sz="4" w:space="0" w:color="auto"/>
+                                    <w:right w:val="nil"/>
+                                  </w:tcBorders>
+                                  <w:vAlign w:val="center"/>
+                                </w:tcPr>
+                                <w:p>
+                                  <w:pPr>
+                                    <w:jc w:val="center"/>
+                                  </w:pPr>
+                                  <w:r>
+                                    <w:t>AP</w:t>
+                                  </w:r>
+                                </w:p>
+                              </w:tc>
+                              <w:tc>
+                                <w:tcPr>
+                                  <w:tcW w:w="1196" w:type="dxa"/>
+                                  <w:tcBorders>
+                                    <w:top w:val="nil"/>
+                                    <w:left w:val="nil"/>
+                                    <w:bottom w:val="single" w:sz="4" w:space="0" w:color="auto"/>
+                                    <w:right w:val="nil"/>
+                                  </w:tcBorders>
+                                  <w:vAlign w:val="center"/>
+                                </w:tcPr>
+                                <w:p>
+                                  <w:pPr>
+                                    <w:jc w:val="center"/>
+                                  </w:pPr>
+                                  <w:r>
+                                    <w:t>AC</w:t>
+                                  </w:r>
+                                </w:p>
+                              </w:tc>
+                            </w:tr>
+                            <w:tr>
+                              <w:trPr>
+                                <w:gridBefore w:val="1"/>
+                                <w:gridAfter w:val="1"/>
+                                <w:wBefore w:w="270" w:type="dxa"/>
+                                <w:wAfter w:w="341" w:type="dxa"/>
+                                <w:trHeight w:val="616"/>
+                              </w:trPr>
+                              <w:tc>
+                                <w:tcPr>
+                                  <w:tcW w:w="1234" w:type="dxa"/>
+                                  <w:tcBorders>
+                                    <w:top w:val="single" w:sz="4" w:space="0" w:color="auto"/>
+                                  </w:tcBorders>
+                                  <w:vAlign w:val="center"/>
+                                </w:tcPr>
+                                <w:p>
+                                  <w:pPr>
+                                    <w:jc w:val="center"/>
+                                  </w:pPr>
+                                </w:p>
+                              </w:tc>
+                              <w:tc>
+                                <w:tcPr>
+                                  <w:tcW w:w="1196" w:type="dxa"/>
+                                  <w:tcBorders>
+                                    <w:top w:val="single" w:sz="4" w:space="0" w:color="auto"/>
+                                  </w:tcBorders>
+                                  <w:vAlign w:val="center"/>
+                                </w:tcPr>
+                                <w:p>
+                                  <w:pPr>
+                                    <w:jc w:val="center"/>
+                                  </w:pPr>
+                                </w:p>
+                              </w:tc>
+                            </w:tr>
+                            <w:tr>
+                              <w:tblPrEx>
+                                <w:tblBorders>
+                                  <w:top w:val="none" w:sz="0" w:space="0" w:color="auto"/>
+                                  <w:left w:val="none" w:sz="0" w:space="0" w:color="auto"/>
+                                  <w:bottom w:val="none" w:sz="0" w:space="0" w:color="auto"/>
+                                  <w:right w:val="none" w:sz="0" w:space="0" w:color="auto"/>
+                                  <w:insideH w:val="none" w:sz="0" w:space="0" w:color="auto"/>
+                                  <w:insideV w:val="none" w:sz="0" w:space="0" w:color="auto"/>
+                                </w:tblBorders>
+                              </w:tblPrEx>
+                              <w:tc>
+                                <w:tcPr>
+                                  <w:tcW w:w="3041" w:type="dxa"/>
+                                  <w:gridSpan w:val="4"/>
+                                  <w:tcBorders>
+                                    <w:bottom w:val="single" w:sz="4" w:space="0" w:color="auto"/>
+                                  </w:tcBorders>
+                                  <w:vAlign w:val="center"/>
+                                </w:tcPr>
+                                <w:p>
+                                  <w:pPr>
+                                    <w:jc w:val="center"/>
+                                  </w:pPr>
+                                  <w:r>
+                                    <w:t>Immunities</w:t>
+                                  </w:r>
+                                </w:p>
+                              </w:tc>
+                            </w:tr>
+                            <w:tr>
+                              <w:tblPrEx>
+                                <w:tblBorders>
+                                  <w:top w:val="none" w:sz="0" w:space="0" w:color="auto"/>
+                                  <w:left w:val="none" w:sz="0" w:space="0" w:color="auto"/>
+                                  <w:bottom w:val="none" w:sz="0" w:space="0" w:color="auto"/>
+                                  <w:right w:val="none" w:sz="0" w:space="0" w:color="auto"/>
+                                  <w:insideH w:val="none" w:sz="0" w:space="0" w:color="auto"/>
+                                  <w:insideV w:val="none" w:sz="0" w:space="0" w:color="auto"/>
+                                </w:tblBorders>
+                              </w:tblPrEx>
+                              <w:tc>
+                                <w:tcPr>
+                                  <w:tcW w:w="3041" w:type="dxa"/>
+                                  <w:gridSpan w:val="4"/>
+                                  <w:tcBorders>
+                                    <w:top w:val="single" w:sz="4" w:space="0" w:color="auto"/>
+                                    <w:left w:val="single" w:sz="4" w:space="0" w:color="auto"/>
+                                    <w:bottom w:val="single" w:sz="4" w:space="0" w:color="auto"/>
+                                    <w:right w:val="single" w:sz="4" w:space="0" w:color="auto"/>
+                                  </w:tcBorders>
+                                  <w:vAlign w:val="center"/>
+                                </w:tcPr>
+                                <w:p/>
+                                <w:p/>
+                                <w:p/>
+                              </w:tc>
+                            </w:tr>
+                            <w:tr>
+                              <w:tblPrEx>
+                                <w:tblBorders>
+                                  <w:top w:val="none" w:sz="0" w:space="0" w:color="auto"/>
+                                  <w:left w:val="none" w:sz="0" w:space="0" w:color="auto"/>
+                                  <w:bottom w:val="none" w:sz="0" w:space="0" w:color="auto"/>
+                                  <w:right w:val="none" w:sz="0" w:space="0" w:color="auto"/>
+                                  <w:insideH w:val="none" w:sz="0" w:space="0" w:color="auto"/>
+                                  <w:insideV w:val="none" w:sz="0" w:space="0" w:color="auto"/>
+                                </w:tblBorders>
+                              </w:tblPrEx>
+                              <w:tc>
+                                <w:tcPr>
+                                  <w:tcW w:w="3041" w:type="dxa"/>
+                                  <w:gridSpan w:val="4"/>
+                                  <w:tcBorders>
+                                    <w:top w:val="single" w:sz="4" w:space="0" w:color="auto"/>
+                                    <w:bottom w:val="single" w:sz="4" w:space="0" w:color="auto"/>
+                                  </w:tcBorders>
+                                  <w:vAlign w:val="center"/>
+                                </w:tcPr>
+                                <w:p>
+                                  <w:pPr>
+                                    <w:jc w:val="center"/>
+                                  </w:pPr>
+                                  <w:r>
+                                    <w:t>Resistances</w:t>
+                                  </w:r>
+                                </w:p>
+                              </w:tc>
+                            </w:tr>
+                            <w:tr>
+                              <w:tblPrEx>
+                                <w:tblBorders>
+                                  <w:top w:val="none" w:sz="0" w:space="0" w:color="auto"/>
+                                  <w:left w:val="none" w:sz="0" w:space="0" w:color="auto"/>
+                                  <w:bottom w:val="none" w:sz="0" w:space="0" w:color="auto"/>
+                                  <w:right w:val="none" w:sz="0" w:space="0" w:color="auto"/>
+                                  <w:insideH w:val="none" w:sz="0" w:space="0" w:color="auto"/>
+                                  <w:insideV w:val="none" w:sz="0" w:space="0" w:color="auto"/>
+                                </w:tblBorders>
+                              </w:tblPrEx>
+                              <w:tc>
+                                <w:tcPr>
+                                  <w:tcW w:w="3041" w:type="dxa"/>
+                                  <w:gridSpan w:val="4"/>
+                                  <w:tcBorders>
+                                    <w:top w:val="single" w:sz="4" w:space="0" w:color="auto"/>
+                                    <w:left w:val="single" w:sz="4" w:space="0" w:color="auto"/>
+                                    <w:bottom w:val="single" w:sz="4" w:space="0" w:color="auto"/>
+                                    <w:right w:val="single" w:sz="4" w:space="0" w:color="auto"/>
+                                  </w:tcBorders>
+                                  <w:vAlign w:val="center"/>
+                                </w:tcPr>
+                                <w:p/>
+                                <w:p/>
+                                <w:p/>
+                              </w:tc>
+                            </w:tr>
+                            <w:tr>
+                              <w:tblPrEx>
+                                <w:tblBorders>
+                                  <w:top w:val="none" w:sz="0" w:space="0" w:color="auto"/>
+                                  <w:left w:val="none" w:sz="0" w:space="0" w:color="auto"/>
+                                  <w:bottom w:val="none" w:sz="0" w:space="0" w:color="auto"/>
+                                  <w:right w:val="none" w:sz="0" w:space="0" w:color="auto"/>
+                                  <w:insideH w:val="none" w:sz="0" w:space="0" w:color="auto"/>
+                                  <w:insideV w:val="none" w:sz="0" w:space="0" w:color="auto"/>
+                                </w:tblBorders>
+                              </w:tblPrEx>
+                              <w:tc>
+                                <w:tcPr>
+                                  <w:tcW w:w="3041" w:type="dxa"/>
+                                  <w:gridSpan w:val="4"/>
+                                  <w:tcBorders>
+                                    <w:top w:val="single" w:sz="4" w:space="0" w:color="auto"/>
+                                    <w:bottom w:val="single" w:sz="4" w:space="0" w:color="auto"/>
+                                  </w:tcBorders>
+                                  <w:vAlign w:val="center"/>
+                                </w:tcPr>
+                                <w:p>
+                                  <w:pPr>
+                                    <w:jc w:val="center"/>
+                                  </w:pPr>
+                                  <w:r>
+                                    <w:t>Vulnerabilities</w:t>
+                                  </w:r>
+                                </w:p>
+                              </w:tc>
+                            </w:tr>
+                            <w:tr>
+                              <w:tblPrEx>
+                                <w:tblBorders>
+                                  <w:top w:val="none" w:sz="0" w:space="0" w:color="auto"/>
+                                  <w:left w:val="none" w:sz="0" w:space="0" w:color="auto"/>
+                                  <w:bottom w:val="none" w:sz="0" w:space="0" w:color="auto"/>
+                                  <w:right w:val="none" w:sz="0" w:space="0" w:color="auto"/>
+                                  <w:insideH w:val="none" w:sz="0" w:space="0" w:color="auto"/>
+                                  <w:insideV w:val="none" w:sz="0" w:space="0" w:color="auto"/>
+                                </w:tblBorders>
+                              </w:tblPrEx>
+                              <w:tc>
+                                <w:tcPr>
+                                  <w:tcW w:w="3041" w:type="dxa"/>
+                                  <w:gridSpan w:val="4"/>
+                                  <w:tcBorders>
+                                    <w:top w:val="single" w:sz="4" w:space="0" w:color="auto"/>
+                                    <w:left w:val="single" w:sz="4" w:space="0" w:color="auto"/>
+                                    <w:bottom w:val="single" w:sz="4" w:space="0" w:color="auto"/>
+                                    <w:right w:val="single" w:sz="4" w:space="0" w:color="auto"/>
+                                  </w:tcBorders>
+                                  <w:vAlign w:val="center"/>
+                                </w:tcPr>
+                                <w:p/>
+                                <w:p/>
+                                <w:p/>
+                              </w:tc>
+                            </w:tr>
+                          </w:tbl>
+                          <w:p>
+                            <w:pPr>
+                              <w:spacing w:after="0" w:line="240" w:lineRule="auto"/>
+                              <w:jc w:val="center"/>
+                            </w:pPr>
+                            <w:r>
+                              <w:t>Skills</w:t>
+                            </w:r>
+                          </w:p>
+                          <w:tbl>
+                            <w:tblPr>
+                              <w:tblStyle w:val="TableGrid"/>
+                              <w:tblW w:w="0" w:type="auto"/>
+                              <w:tblLook w:val="04A0" w:firstRow="1" w:lastRow="0" w:firstColumn="1" w:lastColumn="0" w:noHBand="0" w:noVBand="1"/>
+                            </w:tblPr>
+                            <w:tblGrid>
+                              <w:gridCol w:w="2065"/>
+                              <w:gridCol w:w="966"/>
+                            </w:tblGrid>
+                            <w:tr>
+                              <w:trPr>
+                                <w:trHeight w:val="317"/>
+                              </w:trPr>
+                              <w:tc>
+                                <w:tcPr>
+                                  <w:tcW w:w="2065" w:type="dxa"/>
+                                  <w:tcBorders>
+                                    <w:top w:val="nil"/>
+                                    <w:left w:val="nil"/>
+                                    <w:bottom w:val="nil"/>
+                                    <w:right w:val="single" w:sz="4" w:space="0" w:color="auto"/>
+                                  </w:tcBorders>
+                                  <w:vAlign w:val="center"/>
+                                </w:tcPr>
+                                <w:p>
+                                  <w:r>
+                                    <w:t>Athletics</w:t>
+                                  </w:r>
+                                </w:p>
+                              </w:tc>
+                              <w:tc>
+                                <w:tcPr>
+                                  <w:tcW w:w="966" w:type="dxa"/>
+                                  <w:tcBorders>
+                                    <w:left w:val="single" w:sz="4" w:space="0" w:color="auto"/>
+                                  </w:tcBorders>
+                                  <w:vAlign w:val="center"/>
+                                </w:tcPr>
+                                <w:p>
+                                  <w:pPr>
+                                    <w:jc w:val="center"/>
+                                  </w:pPr>
+                                </w:p>
+                              </w:tc>
+                            </w:tr>
+                            <w:tr>
+                              <w:trPr>
+                                <w:trHeight w:val="317"/>
+                              </w:trPr>
+                              <w:tc>
+                                <w:tcPr>
+                                  <w:tcW w:w="2065" w:type="dxa"/>
+                                  <w:tcBorders>
+                                    <w:top w:val="nil"/>
+                                    <w:left w:val="nil"/>
+                                    <w:bottom w:val="nil"/>
+                                    <w:right w:val="single" w:sz="4" w:space="0" w:color="auto"/>
+                                  </w:tcBorders>
+                                  <w:vAlign w:val="center"/>
+                                </w:tcPr>
+                                <w:p>
+                                  <w:r>
+                                    <w:t>Blacksmith</w:t>
+                                  </w:r>
+                                </w:p>
+                              </w:tc>
+                              <w:tc>
+                                <w:tcPr>
+                                  <w:tcW w:w="966" w:type="dxa"/>
+                                  <w:tcBorders>
+                                    <w:left w:val="single" w:sz="4" w:space="0" w:color="auto"/>
+                                  </w:tcBorders>
+                                  <w:vAlign w:val="center"/>
+                                </w:tcPr>
+                                <w:p>
+                                  <w:pPr>
+                                    <w:jc w:val="center"/>
+                                  </w:pPr>
+                                </w:p>
+                              </w:tc>
+                            </w:tr>
+                            <w:tr>
+                              <w:trPr>
+                                <w:trHeight w:val="317"/>
+                              </w:trPr>
+                              <w:tc>
+                                <w:tcPr>
+                                  <w:tcW w:w="2065" w:type="dxa"/>
+                                  <w:tcBorders>
+                                    <w:top w:val="nil"/>
+                                    <w:left w:val="nil"/>
+                                    <w:bottom w:val="nil"/>
+                                    <w:right w:val="single" w:sz="4" w:space="0" w:color="auto"/>
+                                  </w:tcBorders>
+                                  <w:vAlign w:val="center"/>
+                                </w:tcPr>
+                                <w:p>
+                                  <w:r>
+                                    <w:t>Death Saves</w:t>
+                                  </w:r>
+                                </w:p>
+                              </w:tc>
+                              <w:tc>
+                                <w:tcPr>
+                                  <w:tcW w:w="966" w:type="dxa"/>
+                                  <w:tcBorders>
+                                    <w:left w:val="single" w:sz="4" w:space="0" w:color="auto"/>
+                                  </w:tcBorders>
+                                  <w:vAlign w:val="center"/>
+                                </w:tcPr>
+                                <w:p>
+                                  <w:pPr>
+                                    <w:jc w:val="center"/>
+                                  </w:pPr>
+                                </w:p>
+                              </w:tc>
+                            </w:tr>
+                            <w:tr>
+                              <w:trPr>
+                                <w:trHeight w:val="317"/>
+                              </w:trPr>
+                              <w:tc>
+                                <w:tcPr>
+                                  <w:tcW w:w="2065" w:type="dxa"/>
+                                  <w:tcBorders>
+                                    <w:top w:val="nil"/>
+                                    <w:left w:val="nil"/>
+                                    <w:bottom w:val="nil"/>
+                                    <w:right w:val="single" w:sz="4" w:space="0" w:color="auto"/>
+                                  </w:tcBorders>
+                                  <w:vAlign w:val="center"/>
+                                </w:tcPr>
+                                <w:p>
+                                  <w:r>
+                                    <w:t>Deception</w:t>
+                                  </w:r>
+                                </w:p>
+                              </w:tc>
+                              <w:tc>
+                                <w:tcPr>
+                                  <w:tcW w:w="966" w:type="dxa"/>
+                                  <w:tcBorders>
+                                    <w:left w:val="single" w:sz="4" w:space="0" w:color="auto"/>
+                                  </w:tcBorders>
+                                  <w:vAlign w:val="center"/>
+                                </w:tcPr>
+                                <w:p>
+                                  <w:pPr>
+                                    <w:jc w:val="center"/>
+                                  </w:pPr>
+                                </w:p>
+                              </w:tc>
+                            </w:tr>
+                            <w:tr>
+                              <w:trPr>
+                                <w:trHeight w:val="317"/>
+                              </w:trPr>
+                              <w:tc>
+                                <w:tcPr>
+                                  <w:tcW w:w="2065" w:type="dxa"/>
+                                  <w:tcBorders>
+                                    <w:top w:val="nil"/>
+                                    <w:left w:val="nil"/>
+                                    <w:bottom w:val="nil"/>
+                                    <w:right w:val="single" w:sz="4" w:space="0" w:color="auto"/>
+                                  </w:tcBorders>
+                                  <w:vAlign w:val="center"/>
+                                </w:tcPr>
+                                <w:p>
+                                  <w:r>
+                                    <w:t>Detect</w:t>
+                                  </w:r>
+                                  <w:r>
+                                    <w:t>ion</w:t>
+                                  </w:r>
+                                </w:p>
+                              </w:tc>
+                              <w:tc>
+                                <w:tcPr>
+                                  <w:tcW w:w="966" w:type="dxa"/>
+                                  <w:tcBorders>
+                                    <w:left w:val="single" w:sz="4" w:space="0" w:color="auto"/>
+                                  </w:tcBorders>
+                                  <w:vAlign w:val="center"/>
+                                </w:tcPr>
+                                <w:p>
+                                  <w:pPr>
+                                    <w:jc w:val="center"/>
+                                  </w:pPr>
+                                </w:p>
+                              </w:tc>
+                            </w:tr>
+                            <w:tr>
+                              <w:trPr>
+                                <w:trHeight w:val="317"/>
+                              </w:trPr>
+                              <w:tc>
+                                <w:tcPr>
+                                  <w:tcW w:w="2065" w:type="dxa"/>
+                                  <w:tcBorders>
+                                    <w:top w:val="nil"/>
+                                    <w:left w:val="nil"/>
+                                    <w:bottom w:val="nil"/>
+                                    <w:right w:val="single" w:sz="4" w:space="0" w:color="auto"/>
+                                  </w:tcBorders>
+                                  <w:vAlign w:val="center"/>
+                                </w:tcPr>
+                                <w:p>
+                                  <w:r>
+                                    <w:t>Energy Weapons</w:t>
+                                  </w:r>
+                                </w:p>
+                              </w:tc>
+                              <w:tc>
+                                <w:tcPr>
+                                  <w:tcW w:w="966" w:type="dxa"/>
+                                  <w:tcBorders>
+                                    <w:left w:val="single" w:sz="4" w:space="0" w:color="auto"/>
+                                  </w:tcBorders>
+                                  <w:vAlign w:val="center"/>
+                                </w:tcPr>
+                                <w:p>
+                                  <w:pPr>
+                                    <w:jc w:val="center"/>
+                                  </w:pPr>
+                                </w:p>
+                              </w:tc>
+                            </w:tr>
+                            <w:tr>
+                              <w:trPr>
+                                <w:trHeight w:val="317"/>
+                              </w:trPr>
+                              <w:tc>
+                                <w:tcPr>
+                                  <w:tcW w:w="2065" w:type="dxa"/>
+                                  <w:tcBorders>
+                                    <w:top w:val="nil"/>
+                                    <w:left w:val="nil"/>
+                                    <w:bottom w:val="nil"/>
+                                    <w:right w:val="single" w:sz="4" w:space="0" w:color="auto"/>
+                                  </w:tcBorders>
+                                  <w:vAlign w:val="center"/>
+                                </w:tcPr>
+                                <w:p>
+                                  <w:proofErr w:type="spellStart"/>
+                                  <w:r>
+                                    <w:t>Energysmith</w:t>
+                                  </w:r>
+                                  <w:proofErr w:type="spellEnd"/>
+                                </w:p>
+                              </w:tc>
+                              <w:tc>
+                                <w:tcPr>
+                                  <w:tcW w:w="966" w:type="dxa"/>
+                                  <w:tcBorders>
+                                    <w:left w:val="single" w:sz="4" w:space="0" w:color="auto"/>
+                                  </w:tcBorders>
+                                  <w:vAlign w:val="center"/>
+                                </w:tcPr>
+                                <w:p>
+                                  <w:pPr>
+                                    <w:jc w:val="center"/>
+                                  </w:pPr>
+                                </w:p>
+                              </w:tc>
+                            </w:tr>
+                            <w:tr>
+                              <w:trPr>
+                                <w:trHeight w:val="317"/>
+                              </w:trPr>
+                              <w:tc>
+                                <w:tcPr>
+                                  <w:tcW w:w="2065" w:type="dxa"/>
+                                  <w:tcBorders>
+                                    <w:top w:val="nil"/>
+                                    <w:left w:val="nil"/>
+                                    <w:bottom w:val="nil"/>
+                                    <w:right w:val="single" w:sz="4" w:space="0" w:color="auto"/>
+                                  </w:tcBorders>
+                                  <w:vAlign w:val="center"/>
+                                </w:tcPr>
+                                <w:p>
+                                  <w:r>
+                                    <w:t>Explosives</w:t>
+                                  </w:r>
+                                </w:p>
+                              </w:tc>
+                              <w:tc>
+                                <w:tcPr>
+                                  <w:tcW w:w="966" w:type="dxa"/>
+                                  <w:tcBorders>
+                                    <w:left w:val="single" w:sz="4" w:space="0" w:color="auto"/>
+                                  </w:tcBorders>
+                                  <w:vAlign w:val="center"/>
+                                </w:tcPr>
+                                <w:p>
+                                  <w:pPr>
+                                    <w:jc w:val="center"/>
+                                  </w:pPr>
+                                </w:p>
+                              </w:tc>
+                            </w:tr>
+                            <w:tr>
+                              <w:trPr>
+                                <w:trHeight w:val="317"/>
+                              </w:trPr>
+                              <w:tc>
+                                <w:tcPr>
+                                  <w:tcW w:w="2065" w:type="dxa"/>
+                                  <w:tcBorders>
+                                    <w:top w:val="nil"/>
+                                    <w:left w:val="nil"/>
+                                    <w:bottom w:val="nil"/>
+                                    <w:right w:val="single" w:sz="4" w:space="0" w:color="auto"/>
+                                  </w:tcBorders>
+                                  <w:vAlign w:val="center"/>
+                                </w:tcPr>
+                                <w:p>
+                                  <w:r>
+                                    <w:t>Guns</w:t>
+                                  </w:r>
+                                </w:p>
+                              </w:tc>
+                              <w:tc>
+                                <w:tcPr>
+                                  <w:tcW w:w="966" w:type="dxa"/>
+                                  <w:tcBorders>
+                                    <w:left w:val="single" w:sz="4" w:space="0" w:color="auto"/>
+                                  </w:tcBorders>
+                                  <w:vAlign w:val="center"/>
+                                </w:tcPr>
+                                <w:p>
+                                  <w:pPr>
+                                    <w:jc w:val="center"/>
+                                  </w:pPr>
+                                </w:p>
+                              </w:tc>
+                            </w:tr>
+                            <w:tr>
+                              <w:trPr>
+                                <w:trHeight w:val="317"/>
+                              </w:trPr>
+                              <w:tc>
+                                <w:tcPr>
+                                  <w:tcW w:w="2065" w:type="dxa"/>
+                                  <w:tcBorders>
+                                    <w:top w:val="nil"/>
+                                    <w:left w:val="nil"/>
+                                    <w:bottom w:val="nil"/>
+                                    <w:right w:val="single" w:sz="4" w:space="0" w:color="auto"/>
+                                  </w:tcBorders>
+                                  <w:vAlign w:val="center"/>
+                                </w:tcPr>
+                                <w:p>
+                                  <w:r>
+                                    <w:t>Gunsmith</w:t>
+                                  </w:r>
+                                </w:p>
+                              </w:tc>
+                              <w:tc>
+                                <w:tcPr>
+                                  <w:tcW w:w="966" w:type="dxa"/>
+                                  <w:tcBorders>
+                                    <w:left w:val="single" w:sz="4" w:space="0" w:color="auto"/>
+                                  </w:tcBorders>
+                                  <w:vAlign w:val="center"/>
+                                </w:tcPr>
+                                <w:p>
+                                  <w:pPr>
+                                    <w:jc w:val="center"/>
+                                  </w:pPr>
+                                </w:p>
+                              </w:tc>
+                            </w:tr>
+                            <w:tr>
+                              <w:trPr>
+                                <w:trHeight w:val="317"/>
+                              </w:trPr>
+                              <w:tc>
+                                <w:tcPr>
+                                  <w:tcW w:w="2065" w:type="dxa"/>
+                                  <w:tcBorders>
+                                    <w:top w:val="nil"/>
+                                    <w:left w:val="nil"/>
+                                    <w:bottom w:val="nil"/>
+                                    <w:right w:val="single" w:sz="4" w:space="0" w:color="auto"/>
+                                  </w:tcBorders>
+                                  <w:vAlign w:val="center"/>
+                                </w:tcPr>
+                                <w:p>
+                                  <w:r>
+                                    <w:t>Intimidation</w:t>
+                                  </w:r>
+                                </w:p>
+                              </w:tc>
+                              <w:tc>
+                                <w:tcPr>
+                                  <w:tcW w:w="966" w:type="dxa"/>
+                                  <w:tcBorders>
+                                    <w:left w:val="single" w:sz="4" w:space="0" w:color="auto"/>
+                                  </w:tcBorders>
+                                  <w:vAlign w:val="center"/>
+                                </w:tcPr>
+                                <w:p>
+                                  <w:pPr>
+                                    <w:jc w:val="center"/>
+                                  </w:pPr>
+                                </w:p>
+                              </w:tc>
+                            </w:tr>
+                            <w:tr>
+                              <w:trPr>
+                                <w:trHeight w:val="317"/>
+                              </w:trPr>
+                              <w:tc>
+                                <w:tcPr>
+                                  <w:tcW w:w="2065" w:type="dxa"/>
+                                  <w:tcBorders>
+                                    <w:top w:val="nil"/>
+                                    <w:left w:val="nil"/>
+                                    <w:bottom w:val="nil"/>
+                                    <w:right w:val="single" w:sz="4" w:space="0" w:color="auto"/>
+                                  </w:tcBorders>
+                                  <w:vAlign w:val="center"/>
+                                </w:tcPr>
+                                <w:p>
+                                  <w:r>
+                                    <w:t>Insight</w:t>
+                                  </w:r>
+                                </w:p>
+                              </w:tc>
+                              <w:tc>
+                                <w:tcPr>
+                                  <w:tcW w:w="966" w:type="dxa"/>
+                                  <w:tcBorders>
+                                    <w:left w:val="single" w:sz="4" w:space="0" w:color="auto"/>
+                                  </w:tcBorders>
+                                  <w:vAlign w:val="center"/>
+                                </w:tcPr>
+                                <w:p>
+                                  <w:pPr>
+                                    <w:jc w:val="center"/>
+                                  </w:pPr>
+                                </w:p>
+                              </w:tc>
+                            </w:tr>
+                            <w:tr>
+                              <w:trPr>
+                                <w:trHeight w:val="317"/>
+                              </w:trPr>
+                              <w:tc>
+                                <w:tcPr>
+                                  <w:tcW w:w="2065" w:type="dxa"/>
+                                  <w:tcBorders>
+                                    <w:top w:val="nil"/>
+                                    <w:left w:val="nil"/>
+                                    <w:bottom w:val="nil"/>
+                                    <w:right w:val="single" w:sz="4" w:space="0" w:color="auto"/>
+                                  </w:tcBorders>
+                                  <w:vAlign w:val="center"/>
+                                </w:tcPr>
+                                <w:p>
+                                  <w:r>
+                                    <w:t>Leadership</w:t>
+                                  </w:r>
+                                </w:p>
+                              </w:tc>
+                              <w:tc>
+                                <w:tcPr>
+                                  <w:tcW w:w="966" w:type="dxa"/>
+                                  <w:tcBorders>
+                                    <w:left w:val="single" w:sz="4" w:space="0" w:color="auto"/>
+                                  </w:tcBorders>
+                                  <w:vAlign w:val="center"/>
+                                </w:tcPr>
+                                <w:p>
+                                  <w:pPr>
+                                    <w:jc w:val="center"/>
+                                  </w:pPr>
+                                </w:p>
+                              </w:tc>
+                            </w:tr>
+                            <w:tr>
+                              <w:trPr>
+                                <w:trHeight w:val="317"/>
+                              </w:trPr>
+                              <w:tc>
+                                <w:tcPr>
+                                  <w:tcW w:w="2065" w:type="dxa"/>
+                                  <w:tcBorders>
+                                    <w:top w:val="nil"/>
+                                    <w:left w:val="nil"/>
+                                    <w:bottom w:val="nil"/>
+                                    <w:right w:val="single" w:sz="4" w:space="0" w:color="auto"/>
+                                  </w:tcBorders>
+                                  <w:vAlign w:val="center"/>
+                                </w:tcPr>
+                                <w:p>
+                                  <w:r>
+                                    <w:t>Lockpick</w:t>
+                                  </w:r>
+                                </w:p>
+                              </w:tc>
+                              <w:tc>
+                                <w:tcPr>
+                                  <w:tcW w:w="966" w:type="dxa"/>
+                                  <w:tcBorders>
+                                    <w:left w:val="single" w:sz="4" w:space="0" w:color="auto"/>
+                                  </w:tcBorders>
+                                  <w:vAlign w:val="center"/>
+                                </w:tcPr>
+                                <w:p>
+                                  <w:pPr>
+                                    <w:jc w:val="center"/>
+                                  </w:pPr>
+                                </w:p>
+                              </w:tc>
+                            </w:tr>
+                            <w:tr>
+                              <w:trPr>
+                                <w:trHeight w:val="317"/>
+                              </w:trPr>
+                              <w:tc>
+                                <w:tcPr>
+                                  <w:tcW w:w="2065" w:type="dxa"/>
+                                  <w:tcBorders>
+                                    <w:top w:val="nil"/>
+                                    <w:left w:val="nil"/>
+                                    <w:bottom w:val="nil"/>
+                                    <w:right w:val="single" w:sz="4" w:space="0" w:color="auto"/>
+                                  </w:tcBorders>
+                                  <w:vAlign w:val="center"/>
+                                </w:tcPr>
+                                <w:p>
+                                  <w:r>
+                                    <w:t>Loot</w:t>
+                                  </w:r>
+                                </w:p>
+                              </w:tc>
+                              <w:tc>
+                                <w:tcPr>
+                                  <w:tcW w:w="966" w:type="dxa"/>
+                                  <w:tcBorders>
+                                    <w:left w:val="single" w:sz="4" w:space="0" w:color="auto"/>
+                                  </w:tcBorders>
+                                  <w:vAlign w:val="center"/>
+                                </w:tcPr>
+                                <w:p>
+                                  <w:pPr>
+                                    <w:jc w:val="center"/>
+                                  </w:pPr>
+                                </w:p>
+                              </w:tc>
+                            </w:tr>
+                            <w:tr>
+                              <w:trPr>
+                                <w:trHeight w:val="317"/>
+                              </w:trPr>
+                              <w:tc>
+                                <w:tcPr>
+                                  <w:tcW w:w="2065" w:type="dxa"/>
+                                  <w:tcBorders>
+                                    <w:top w:val="nil"/>
+                                    <w:left w:val="nil"/>
+                                    <w:bottom w:val="nil"/>
+                                    <w:right w:val="single" w:sz="4" w:space="0" w:color="auto"/>
+                                  </w:tcBorders>
+                                  <w:vAlign w:val="center"/>
+                                </w:tcPr>
+                                <w:p>
+                                  <w:r>
+                                    <w:t>Medicine</w:t>
+                                  </w:r>
+                                </w:p>
+                              </w:tc>
+                              <w:tc>
+                                <w:tcPr>
+                                  <w:tcW w:w="966" w:type="dxa"/>
+                                  <w:tcBorders>
+                                    <w:left w:val="single" w:sz="4" w:space="0" w:color="auto"/>
+                                  </w:tcBorders>
+                                  <w:vAlign w:val="center"/>
+                                </w:tcPr>
+                                <w:p>
+                                  <w:pPr>
+                                    <w:jc w:val="center"/>
+                                  </w:pPr>
+                                </w:p>
+                              </w:tc>
+                            </w:tr>
+                            <w:tr>
+                              <w:trPr>
+                                <w:trHeight w:val="317"/>
+                              </w:trPr>
+                              <w:tc>
+                                <w:tcPr>
+                                  <w:tcW w:w="2065" w:type="dxa"/>
+                                  <w:tcBorders>
+                                    <w:top w:val="nil"/>
+                                    <w:left w:val="nil"/>
+                                    <w:bottom w:val="nil"/>
+                                    <w:right w:val="single" w:sz="4" w:space="0" w:color="auto"/>
+                                  </w:tcBorders>
+                                  <w:vAlign w:val="center"/>
+                                </w:tcPr>
+                                <w:p>
+                                  <w:r>
+                                    <w:t>Melee Weapons</w:t>
+                                  </w:r>
+                                </w:p>
+                              </w:tc>
+                              <w:tc>
+                                <w:tcPr>
+                                  <w:tcW w:w="966" w:type="dxa"/>
+                                  <w:tcBorders>
+                                    <w:left w:val="single" w:sz="4" w:space="0" w:color="auto"/>
+                                  </w:tcBorders>
+                                  <w:vAlign w:val="center"/>
+                                </w:tcPr>
+                                <w:p>
+                                  <w:pPr>
+                                    <w:jc w:val="center"/>
+                                  </w:pPr>
+                                </w:p>
+                              </w:tc>
+                            </w:tr>
+                            <w:tr>
+                              <w:trPr>
+                                <w:trHeight w:val="317"/>
+                              </w:trPr>
+                              <w:tc>
+                                <w:tcPr>
+                                  <w:tcW w:w="2065" w:type="dxa"/>
+                                  <w:tcBorders>
+                                    <w:top w:val="nil"/>
+                                    <w:left w:val="nil"/>
+                                    <w:bottom w:val="nil"/>
+                                    <w:right w:val="single" w:sz="4" w:space="0" w:color="auto"/>
+                                  </w:tcBorders>
+                                  <w:vAlign w:val="center"/>
+                                </w:tcPr>
+                                <w:p>
+                                  <w:r>
+                                    <w:t>Miracles</w:t>
+                                  </w:r>
+                                </w:p>
+                              </w:tc>
+                              <w:tc>
+                                <w:tcPr>
+                                  <w:tcW w:w="966" w:type="dxa"/>
+                                  <w:tcBorders>
+                                    <w:left w:val="single" w:sz="4" w:space="0" w:color="auto"/>
+                                  </w:tcBorders>
+                                  <w:vAlign w:val="center"/>
+                                </w:tcPr>
+                                <w:p>
+                                  <w:pPr>
+                                    <w:jc w:val="center"/>
+                                  </w:pPr>
+                                </w:p>
+                              </w:tc>
+                            </w:tr>
+                            <w:tr>
+                              <w:trPr>
+                                <w:trHeight w:val="317"/>
+                              </w:trPr>
+                              <w:tc>
+                                <w:tcPr>
+                                  <w:tcW w:w="2065" w:type="dxa"/>
+                                  <w:tcBorders>
+                                    <w:top w:val="nil"/>
+                                    <w:left w:val="nil"/>
+                                    <w:bottom w:val="nil"/>
+                                    <w:right w:val="single" w:sz="4" w:space="0" w:color="auto"/>
+                                  </w:tcBorders>
+                                  <w:vAlign w:val="center"/>
+                                </w:tcPr>
+                                <w:p>
+                                  <w:r>
+                                    <w:t>Persuasion</w:t>
+                                  </w:r>
+                                </w:p>
+                              </w:tc>
+                              <w:tc>
+                                <w:tcPr>
+                                  <w:tcW w:w="966" w:type="dxa"/>
+                                  <w:tcBorders>
+                                    <w:left w:val="single" w:sz="4" w:space="0" w:color="auto"/>
+                                  </w:tcBorders>
+                                  <w:vAlign w:val="center"/>
+                                </w:tcPr>
+                                <w:p>
+                                  <w:pPr>
+                                    <w:jc w:val="center"/>
+                                  </w:pPr>
+                                </w:p>
+                              </w:tc>
+                            </w:tr>
+                            <w:tr>
+                              <w:trPr>
+                                <w:trHeight w:val="317"/>
+                              </w:trPr>
+                              <w:tc>
+                                <w:tcPr>
+                                  <w:tcW w:w="2065" w:type="dxa"/>
+                                  <w:tcBorders>
+                                    <w:top w:val="nil"/>
+                                    <w:left w:val="nil"/>
+                                    <w:bottom w:val="nil"/>
+                                    <w:right w:val="single" w:sz="4" w:space="0" w:color="auto"/>
+                                  </w:tcBorders>
+                                  <w:vAlign w:val="center"/>
+                                </w:tcPr>
+                                <w:p>
+                                  <w:r>
+                                    <w:t>Science</w:t>
+                                  </w:r>
+                                </w:p>
+                              </w:tc>
+                              <w:tc>
+                                <w:tcPr>
+                                  <w:tcW w:w="966" w:type="dxa"/>
+                                  <w:tcBorders>
+                                    <w:left w:val="single" w:sz="4" w:space="0" w:color="auto"/>
+                                  </w:tcBorders>
+                                  <w:vAlign w:val="center"/>
+                                </w:tcPr>
+                                <w:p>
+                                  <w:pPr>
+                                    <w:jc w:val="center"/>
+                                  </w:pPr>
+                                </w:p>
+                              </w:tc>
+                            </w:tr>
+                            <w:tr>
+                              <w:trPr>
+                                <w:trHeight w:val="317"/>
+                              </w:trPr>
+                              <w:tc>
+                                <w:tcPr>
+                                  <w:tcW w:w="2065" w:type="dxa"/>
+                                  <w:tcBorders>
+                                    <w:top w:val="nil"/>
+                                    <w:left w:val="nil"/>
+                                    <w:bottom w:val="nil"/>
+                                    <w:right w:val="single" w:sz="4" w:space="0" w:color="auto"/>
+                                  </w:tcBorders>
+                                  <w:vAlign w:val="center"/>
+                                </w:tcPr>
+                                <w:p>
+                                  <w:r>
+                                    <w:t>Sleight of Hand</w:t>
+                                  </w:r>
+                                </w:p>
+                              </w:tc>
+                              <w:tc>
+                                <w:tcPr>
+                                  <w:tcW w:w="966" w:type="dxa"/>
+                                  <w:tcBorders>
+                                    <w:left w:val="single" w:sz="4" w:space="0" w:color="auto"/>
+                                  </w:tcBorders>
+                                  <w:vAlign w:val="center"/>
+                                </w:tcPr>
+                                <w:p>
+                                  <w:pPr>
+                                    <w:jc w:val="center"/>
+                                  </w:pPr>
+                                </w:p>
+                              </w:tc>
+                            </w:tr>
+                            <w:tr>
+                              <w:trPr>
+                                <w:trHeight w:val="317"/>
+                              </w:trPr>
+                              <w:tc>
+                                <w:tcPr>
+                                  <w:tcW w:w="2065" w:type="dxa"/>
+                                  <w:tcBorders>
+                                    <w:top w:val="nil"/>
+                                    <w:left w:val="nil"/>
+                                    <w:bottom w:val="nil"/>
+                                    <w:right w:val="single" w:sz="4" w:space="0" w:color="auto"/>
+                                  </w:tcBorders>
+                                  <w:vAlign w:val="center"/>
+                                </w:tcPr>
+                                <w:p>
+                                  <w:r>
+                                    <w:t>Sneak</w:t>
+                                  </w:r>
+                                </w:p>
+                              </w:tc>
+                              <w:tc>
+                                <w:tcPr>
+                                  <w:tcW w:w="966" w:type="dxa"/>
+                                  <w:tcBorders>
+                                    <w:left w:val="single" w:sz="4" w:space="0" w:color="auto"/>
+                                  </w:tcBorders>
+                                  <w:vAlign w:val="center"/>
+                                </w:tcPr>
+                                <w:p>
+                                  <w:pPr>
+                                    <w:jc w:val="center"/>
+                                  </w:pPr>
+                                </w:p>
+                              </w:tc>
+                            </w:tr>
+                            <w:tr>
+                              <w:trPr>
+                                <w:trHeight w:val="317"/>
+                              </w:trPr>
+                              <w:tc>
+                                <w:tcPr>
+                                  <w:tcW w:w="2065" w:type="dxa"/>
+                                  <w:tcBorders>
+                                    <w:top w:val="nil"/>
+                                    <w:left w:val="nil"/>
+                                    <w:bottom w:val="nil"/>
+                                    <w:right w:val="single" w:sz="4" w:space="0" w:color="auto"/>
+                                  </w:tcBorders>
+                                  <w:vAlign w:val="center"/>
+                                </w:tcPr>
+                                <w:p>
+                                  <w:r>
+                                    <w:t>Survival</w:t>
+                                  </w:r>
+                                </w:p>
+                              </w:tc>
+                              <w:tc>
+                                <w:tcPr>
+                                  <w:tcW w:w="966" w:type="dxa"/>
+                                  <w:tcBorders>
+                                    <w:left w:val="single" w:sz="4" w:space="0" w:color="auto"/>
+                                  </w:tcBorders>
+                                  <w:vAlign w:val="center"/>
+                                </w:tcPr>
+                                <w:p>
+                                  <w:pPr>
+                                    <w:jc w:val="center"/>
+                                  </w:pPr>
+                                </w:p>
+                              </w:tc>
+                            </w:tr>
+                            <w:tr>
+                              <w:trPr>
+                                <w:trHeight w:val="317"/>
+                              </w:trPr>
+                              <w:tc>
+                                <w:tcPr>
+                                  <w:tcW w:w="2065" w:type="dxa"/>
+                                  <w:tcBorders>
+                                    <w:top w:val="nil"/>
+                                    <w:left w:val="nil"/>
+                                    <w:bottom w:val="nil"/>
+                                    <w:right w:val="single" w:sz="4" w:space="0" w:color="auto"/>
+                                  </w:tcBorders>
+                                  <w:vAlign w:val="center"/>
+                                </w:tcPr>
+                                <w:p>
+                                  <w:r>
+                                    <w:t>Unarmed Weapons</w:t>
+                                  </w:r>
+                                </w:p>
+                              </w:tc>
+                              <w:tc>
+                                <w:tcPr>
+                                  <w:tcW w:w="966" w:type="dxa"/>
+                                  <w:tcBorders>
+                                    <w:left w:val="single" w:sz="4" w:space="0" w:color="auto"/>
+                                  </w:tcBorders>
+                                  <w:vAlign w:val="center"/>
+                                </w:tcPr>
+                                <w:p>
+                                  <w:pPr>
+                                    <w:jc w:val="center"/>
+                                  </w:pPr>
+                                </w:p>
+                              </w:tc>
+                            </w:tr>
+                          </w:tbl>
+                          <w:p>
+                            <w:pPr>
+                              <w:spacing w:after="0" w:line="240" w:lineRule="auto"/>
+                            </w:pPr>
+                          </w:p>
+                        </w:txbxContent>
+                      </wps:txbx>
+                      <wps:bodyPr rot="0" vert="horz" wrap="square" lIns="91440" tIns="45720" rIns="91440" bIns="45720" anchor="t" anchorCtr="0">
+                        <a:noAutofit/>
+                      </wps:bodyPr>
+                    </wps:wsp>
+                  </a:graphicData>
+                </a:graphic>
+                <wp14:sizeRelH relativeFrom="margin">
+                  <wp14:pctWidth>0</wp14:pctWidth>
+                </wp14:sizeRelH>
+                <wp14:sizeRelV relativeFrom="margin">
+                  <wp14:pctHeight>0</wp14:pctHeight>
+                </wp14:sizeRelV>
+              </wp:anchor>
+            </w:drawing>
+          </mc:Choice>
+          <mc:Fallback>
+            <w:pict>
+              <v:shape w14:anchorId="7FE516AE" id="_x0000_s1030" type="#_x0000_t202" style="position:absolute;margin-left:114.75pt;margin-top:3.7pt;width:167.15pt;height:631.5pt;z-index:251671552;visibility:visible;mso-wrap-style:square;mso-width-percent:0;mso-height-percent:0;mso-wrap-distance-left:9pt;mso-wrap-distance-top:3.6pt;mso-wrap-distance-right:9pt;mso-wrap-distance-bottom:3.6pt;mso-position-horizontal:absolute;mso-position-horizontal-relative:text;mso-position-vertical:absolute;mso-position-vertical-relative:text;mso-width-percent:0;mso-height-percent:0;mso-width-relative:margin;mso-height-relative:margin;v-text-anchor:top" o:gfxdata="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" stroked="f">
+                <v:textbox>
+                  <w:txbxContent>
+                    <w:tbl>
+                      <w:tblPr>
+                        <w:tblStyle w:val="TableGrid"/>
+                        <w:tblW w:w="0" w:type="auto"/>
+                        <w:tblLook w:val="04A0" w:firstRow="1" w:lastRow="0" w:firstColumn="1" w:lastColumn="0" w:noHBand="0" w:noVBand="1"/>
+                      </w:tblPr>
+                      <w:tblGrid>
+                        <w:gridCol w:w="270"/>
+                        <w:gridCol w:w="1234"/>
+                        <w:gridCol w:w="1196"/>
+                        <w:gridCol w:w="341"/>
+                      </w:tblGrid>
+                      <w:tr>
+                        <w:trPr>
+                          <w:gridBefore w:val="1"/>
+                          <w:gridAfter w:val="1"/>
+                          <w:wBefore w:w="270" w:type="dxa"/>
+                          <w:wAfter w:w="341" w:type="dxa"/>
+                        </w:trPr>
+                        <w:tc>
+                          <w:tcPr>
+                            <w:tcW w:w="1234" w:type="dxa"/>
+                            <w:tcBorders>
+                              <w:top w:val="nil"/>
+                              <w:left w:val="nil"/>
+                              <w:bottom w:val="single" w:sz="4" w:space="0" w:color="auto"/>
+                              <w:right w:val="nil"/>
+                            </w:tcBorders>
+                            <w:vAlign w:val="center"/>
+                          </w:tcPr>
+                          <w:p>
+                            <w:pPr>
+                              <w:jc w:val="center"/>
+                            </w:pPr>
+                            <w:r>
+                              <w:t>AP</w:t>
+                            </w:r>
+                          </w:p>
+                        </w:tc>
+                        <w:tc>
+                          <w:tcPr>
+                            <w:tcW w:w="1196" w:type="dxa"/>
+                            <w:tcBorders>
+                              <w:top w:val="nil"/>
+                              <w:left w:val="nil"/>
+                              <w:bottom w:val="single" w:sz="4" w:space="0" w:color="auto"/>
+                              <w:right w:val="nil"/>
+                            </w:tcBorders>
+                            <w:vAlign w:val="center"/>
+                          </w:tcPr>
+                          <w:p>
+                            <w:pPr>
+                              <w:jc w:val="center"/>
+                            </w:pPr>
+                            <w:r>
+                              <w:t>AC</w:t>
+                            </w:r>
+                          </w:p>
+                        </w:tc>
+                      </w:tr>
+                      <w:tr>
+                        <w:trPr>
+                          <w:gridBefore w:val="1"/>
+                          <w:gridAfter w:val="1"/>
+                          <w:wBefore w:w="270" w:type="dxa"/>
+                          <w:wAfter w:w="341" w:type="dxa"/>
+                          <w:trHeight w:val="616"/>
+                        </w:trPr>
+                        <w:tc>
+                          <w:tcPr>
+                            <w:tcW w:w="1234" w:type="dxa"/>
+                            <w:tcBorders>
+                              <w:top w:val="single" w:sz="4" w:space="0" w:color="auto"/>
+                            </w:tcBorders>
+                            <w:vAlign w:val="center"/>
+                          </w:tcPr>
+                          <w:p>
+                            <w:pPr>
+                              <w:jc w:val="center"/>
+                            </w:pPr>
+                          </w:p>
+                        </w:tc>
+                        <w:tc>
+                          <w:tcPr>
+                            <w:tcW w:w="1196" w:type="dxa"/>
+                            <w:tcBorders>
+                              <w:top w:val="single" w:sz="4" w:space="0" w:color="auto"/>
+                            </w:tcBorders>
+                            <w:vAlign w:val="center"/>
+                          </w:tcPr>
+                          <w:p>
+                            <w:pPr>
+                              <w:jc w:val="center"/>
+                            </w:pPr>
+                          </w:p>
+                        </w:tc>
+                      </w:tr>
+                      <w:tr>
+                        <w:tblPrEx>
+                          <w:tblBorders>
+                            <w:top w:val="none" w:sz="0" w:space="0" w:color="auto"/>
+                            <w:left w:val="none" w:sz="0" w:space="0" w:color="auto"/>
+                            <w:bottom w:val="none" w:sz="0" w:space="0" w:color="auto"/>
+                            <w:right w:val="none" w:sz="0" w:space="0" w:color="auto"/>
+                            <w:insideH w:val="none" w:sz="0" w:space="0" w:color="auto"/>
+                            <w:insideV w:val="none" w:sz="0" w:space="0" w:color="auto"/>
+                          </w:tblBorders>
+                        </w:tblPrEx>
+                        <w:tc>
+                          <w:tcPr>
+                            <w:tcW w:w="3041" w:type="dxa"/>
+                            <w:gridSpan w:val="4"/>
+                            <w:tcBorders>
+                              <w:bottom w:val="single" w:sz="4" w:space="0" w:color="auto"/>
+                            </w:tcBorders>
+                            <w:vAlign w:val="center"/>
+                          </w:tcPr>
+                          <w:p>
+                            <w:pPr>
+                              <w:jc w:val="center"/>
+                            </w:pPr>
+                            <w:r>
+                              <w:t>Immunities</w:t>
+                            </w:r>
+                          </w:p>
+                        </w:tc>
+                      </w:tr>
+                      <w:tr>
+                        <w:tblPrEx>
+                          <w:tblBorders>
+                            <w:top w:val="none" w:sz="0" w:space="0" w:color="auto"/>
+                            <w:left w:val="none" w:sz="0" w:space="0" w:color="auto"/>
+                            <w:bottom w:val="none" w:sz="0" w:space="0" w:color="auto"/>
+                            <w:right w:val="none" w:sz="0" w:space="0" w:color="auto"/>
+                            <w:insideH w:val="none" w:sz="0" w:space="0" w:color="auto"/>
+                            <w:insideV w:val="none" w:sz="0" w:space="0" w:color="auto"/>
+                          </w:tblBorders>
+                        </w:tblPrEx>
+                        <w:tc>
+                          <w:tcPr>
+                            <w:tcW w:w="3041" w:type="dxa"/>
+                            <w:gridSpan w:val="4"/>
+                            <w:tcBorders>
+                              <w:top w:val="single" w:sz="4" w:space="0" w:color="auto"/>
+                              <w:left w:val="single" w:sz="4" w:space="0" w:color="auto"/>
+                              <w:bottom w:val="single" w:sz="4" w:space="0" w:color="auto"/>
+                              <w:right w:val="single" w:sz="4" w:space="0" w:color="auto"/>
+                            </w:tcBorders>
+                            <w:vAlign w:val="center"/>
+                          </w:tcPr>
+                          <w:p/>
+                          <w:p/>
+                          <w:p/>
+                        </w:tc>
+                      </w:tr>
+                      <w:tr>
+                        <w:tblPrEx>
+                          <w:tblBorders>
+                            <w:top w:val="none" w:sz="0" w:space="0" w:color="auto"/>
+                            <w:left w:val="none" w:sz="0" w:space="0" w:color="auto"/>
+                            <w:bottom w:val="none" w:sz="0" w:space="0" w:color="auto"/>
+                            <w:right w:val="none" w:sz="0" w:space="0" w:color="auto"/>
+                            <w:insideH w:val="none" w:sz="0" w:space="0" w:color="auto"/>
+                            <w:insideV w:val="none" w:sz="0" w:space="0" w:color="auto"/>
+                          </w:tblBorders>
+                        </w:tblPrEx>
+                        <w:tc>
+                          <w:tcPr>
+                            <w:tcW w:w="3041" w:type="dxa"/>
+                            <w:gridSpan w:val="4"/>
+                            <w:tcBorders>
+                              <w:top w:val="single" w:sz="4" w:space="0" w:color="auto"/>
+                              <w:bottom w:val="single" w:sz="4" w:space="0" w:color="auto"/>
+                            </w:tcBorders>
+                            <w:vAlign w:val="center"/>
+                          </w:tcPr>
+                          <w:p>
+                            <w:pPr>
+                              <w:jc w:val="center"/>
+                            </w:pPr>
+                            <w:r>
+                              <w:t>Resistances</w:t>
+                            </w:r>
+                          </w:p>
+                        </w:tc>
+                      </w:tr>
+                      <w:tr>
+                        <w:tblPrEx>
+                          <w:tblBorders>
+                            <w:top w:val="none" w:sz="0" w:space="0" w:color="auto"/>
+                            <w:left w:val="none" w:sz="0" w:space="0" w:color="auto"/>
+                            <w:bottom w:val="none" w:sz="0" w:space="0" w:color="auto"/>
+                            <w:right w:val="none" w:sz="0" w:space="0" w:color="auto"/>
+                            <w:insideH w:val="none" w:sz="0" w:space="0" w:color="auto"/>
+                            <w:insideV w:val="none" w:sz="0" w:space="0" w:color="auto"/>
+                          </w:tblBorders>
+                        </w:tblPrEx>
+                        <w:tc>
+                          <w:tcPr>
+                            <w:tcW w:w="3041" w:type="dxa"/>
+                            <w:gridSpan w:val="4"/>
+                            <w:tcBorders>
+                              <w:top w:val="single" w:sz="4" w:space="0" w:color="auto"/>
+                              <w:left w:val="single" w:sz="4" w:space="0" w:color="auto"/>
+                              <w:bottom w:val="single" w:sz="4" w:space="0" w:color="auto"/>
+                              <w:right w:val="single" w:sz="4" w:space="0" w:color="auto"/>
+                            </w:tcBorders>
+                            <w:vAlign w:val="center"/>
+                          </w:tcPr>
+                          <w:p/>
+                          <w:p/>
+                          <w:p/>
+                        </w:tc>
+                      </w:tr>
+                      <w:tr>
+                        <w:tblPrEx>
+                          <w:tblBorders>
+                            <w:top w:val="none" w:sz="0" w:space="0" w:color="auto"/>
+                            <w:left w:val="none" w:sz="0" w:space="0" w:color="auto"/>
+                            <w:bottom w:val="none" w:sz="0" w:space="0" w:color="auto"/>
+                            <w:right w:val="none" w:sz="0" w:space="0" w:color="auto"/>
+                            <w:insideH w:val="none" w:sz="0" w:space="0" w:color="auto"/>
+                            <w:insideV w:val="none" w:sz="0" w:space="0" w:color="auto"/>
+                          </w:tblBorders>
+                        </w:tblPrEx>
+                        <w:tc>
+                          <w:tcPr>
+                            <w:tcW w:w="3041" w:type="dxa"/>
+                            <w:gridSpan w:val="4"/>
+                            <w:tcBorders>
+                              <w:top w:val="single" w:sz="4" w:space="0" w:color="auto"/>
+                              <w:bottom w:val="single" w:sz="4" w:space="0" w:color="auto"/>
+                            </w:tcBorders>
+                            <w:vAlign w:val="center"/>
+                          </w:tcPr>
+                          <w:p>
+                            <w:pPr>
+                              <w:jc w:val="center"/>
+                            </w:pPr>
+                            <w:r>
+                              <w:t>Vulnerabilities</w:t>
+                            </w:r>
+                          </w:p>
+                        </w:tc>
+                      </w:tr>
+                      <w:tr>
+                        <w:tblPrEx>
+                          <w:tblBorders>
+                            <w:top w:val="none" w:sz="0" w:space="0" w:color="auto"/>
+                            <w:left w:val="none" w:sz="0" w:space="0" w:color="auto"/>
+                            <w:bottom w:val="none" w:sz="0" w:space="0" w:color="auto"/>
+                            <w:right w:val="none" w:sz="0" w:space="0" w:color="auto"/>
+                            <w:insideH w:val="none" w:sz="0" w:space="0" w:color="auto"/>
+                            <w:insideV w:val="none" w:sz="0" w:space="0" w:color="auto"/>
+                          </w:tblBorders>
+                        </w:tblPrEx>
+                        <w:tc>
+                          <w:tcPr>
+                            <w:tcW w:w="3041" w:type="dxa"/>
+                            <w:gridSpan w:val="4"/>
+                            <w:tcBorders>
+                              <w:top w:val="single" w:sz="4" w:space="0" w:color="auto"/>
+                              <w:left w:val="single" w:sz="4" w:space="0" w:color="auto"/>
+                              <w:bottom w:val="single" w:sz="4" w:space="0" w:color="auto"/>
+                              <w:right w:val="single" w:sz="4" w:space="0" w:color="auto"/>
+                            </w:tcBorders>
+                            <w:vAlign w:val="center"/>
+                          </w:tcPr>
+                          <w:p/>
+                          <w:p/>
+                          <w:p/>
+                        </w:tc>
+                      </w:tr>
+                    </w:tbl>
+                    <w:p>
+                      <w:pPr>
+                        <w:spacing w:after="0" w:line="240" w:lineRule="auto"/>
+                        <w:jc w:val="center"/>
+                      </w:pPr>
+                      <w:r>
+                        <w:t>Skills</w:t>
+                      </w:r>
+                    </w:p>
+                    <w:tbl>
+                      <w:tblPr>
+                        <w:tblStyle w:val="TableGrid"/>
+                        <w:tblW w:w="0" w:type="auto"/>
+                        <w:tblLook w:val="04A0" w:firstRow="1" w:lastRow="0" w:firstColumn="1" w:lastColumn="0" w:noHBand="0" w:noVBand="1"/>
+                      </w:tblPr>
+                      <w:tblGrid>
+                        <w:gridCol w:w="2065"/>
+                        <w:gridCol w:w="966"/>
+                      </w:tblGrid>
+                      <w:tr>
+                        <w:trPr>
+                          <w:trHeight w:val="317"/>
+                        </w:trPr>
+                        <w:tc>
+                          <w:tcPr>
+                            <w:tcW w:w="2065" w:type="dxa"/>
+                            <w:tcBorders>
+                              <w:top w:val="nil"/>
+                              <w:left w:val="nil"/>
+                              <w:bottom w:val="nil"/>
+                              <w:right w:val="single" w:sz="4" w:space="0" w:color="auto"/>
+                            </w:tcBorders>
+                            <w:vAlign w:val="center"/>
+                          </w:tcPr>
+                          <w:p>
+                            <w:r>
+                              <w:t>Athletics</w:t>
+                            </w:r>
+                          </w:p>
+                        </w:tc>
+                        <w:tc>
+                          <w:tcPr>
+                            <w:tcW w:w="966" w:type="dxa"/>
+                            <w:tcBorders>
+                              <w:left w:val="single" w:sz="4" w:space="0" w:color="auto"/>
+                            </w:tcBorders>
+                            <w:vAlign w:val="center"/>
+                          </w:tcPr>
+                          <w:p>
+                            <w:pPr>
+                              <w:jc w:val="center"/>
+                            </w:pPr>
+                          </w:p>
+                        </w:tc>
+                      </w:tr>
+                      <w:tr>
+                        <w:trPr>
+                          <w:trHeight w:val="317"/>
+                        </w:trPr>
+                        <w:tc>
+                          <w:tcPr>
+                            <w:tcW w:w="2065" w:type="dxa"/>
+                            <w:tcBorders>
+                              <w:top w:val="nil"/>
+                              <w:left w:val="nil"/>
+                              <w:bottom w:val="nil"/>
+                              <w:right w:val="single" w:sz="4" w:space="0" w:color="auto"/>
+                            </w:tcBorders>
+                            <w:vAlign w:val="center"/>
+                          </w:tcPr>
+                          <w:p>
+                            <w:r>
+                              <w:t>Blacksmith</w:t>
+                            </w:r>
+                          </w:p>
+                        </w:tc>
+                        <w:tc>
+                          <w:tcPr>
+                            <w:tcW w:w="966" w:type="dxa"/>
+                            <w:tcBorders>
+                              <w:left w:val="single" w:sz="4" w:space="0" w:color="auto"/>
+                            </w:tcBorders>
+                            <w:vAlign w:val="center"/>
+                          </w:tcPr>
+                          <w:p>
+                            <w:pPr>
+                              <w:jc w:val="center"/>
+                            </w:pPr>
+                          </w:p>
+                        </w:tc>
+                      </w:tr>
+                      <w:tr>
+                        <w:trPr>
+                          <w:trHeight w:val="317"/>
+                        </w:trPr>
+                        <w:tc>
+                          <w:tcPr>
+                            <w:tcW w:w="2065" w:type="dxa"/>
+                            <w:tcBorders>
+                              <w:top w:val="nil"/>
+                              <w:left w:val="nil"/>
+                              <w:bottom w:val="nil"/>
+                              <w:right w:val="single" w:sz="4" w:space="0" w:color="auto"/>
+                            </w:tcBorders>
+                            <w:vAlign w:val="center"/>
+                          </w:tcPr>
+                          <w:p>
+                            <w:r>
+                              <w:t>Death Saves</w:t>
+                            </w:r>
+                          </w:p>
+                        </w:tc>
+                        <w:tc>
+                          <w:tcPr>
+                            <w:tcW w:w="966" w:type="dxa"/>
+                            <w:tcBorders>
+                              <w:left w:val="single" w:sz="4" w:space="0" w:color="auto"/>
+                            </w:tcBorders>
+                            <w:vAlign w:val="center"/>
+                          </w:tcPr>
+                          <w:p>
+                            <w:pPr>
+                              <w:jc w:val="center"/>
+                            </w:pPr>
+                          </w:p>
+                        </w:tc>
+                      </w:tr>
+                      <w:tr>
+                        <w:trPr>
+                          <w:trHeight w:val="317"/>
+                        </w:trPr>
+                        <w:tc>
+                          <w:tcPr>
+                            <w:tcW w:w="2065" w:type="dxa"/>
+                            <w:tcBorders>
+                              <w:top w:val="nil"/>
+                              <w:left w:val="nil"/>
+                              <w:bottom w:val="nil"/>
+                              <w:right w:val="single" w:sz="4" w:space="0" w:color="auto"/>
+                            </w:tcBorders>
+                            <w:vAlign w:val="center"/>
+                          </w:tcPr>
+                          <w:p>
+                            <w:r>
+                              <w:t>Deception</w:t>
+                            </w:r>
+                          </w:p>
+                        </w:tc>
+                        <w:tc>
+                          <w:tcPr>
+                            <w:tcW w:w="966" w:type="dxa"/>
+                            <w:tcBorders>
+                              <w:left w:val="single" w:sz="4" w:space="0" w:color="auto"/>
+                            </w:tcBorders>
+                            <w:vAlign w:val="center"/>
+                          </w:tcPr>
+                          <w:p>
+                            <w:pPr>
+                              <w:jc w:val="center"/>
+                            </w:pPr>
+                          </w:p>
+                        </w:tc>
+                      </w:tr>
+                      <w:tr>
+                        <w:trPr>
+                          <w:trHeight w:val="317"/>
+                        </w:trPr>
+                        <w:tc>
+                          <w:tcPr>
+                            <w:tcW w:w="2065" w:type="dxa"/>
+                            <w:tcBorders>
+                              <w:top w:val="nil"/>
+                              <w:left w:val="nil"/>
+                              <w:bottom w:val="nil"/>
+                              <w:right w:val="single" w:sz="4" w:space="0" w:color="auto"/>
+                            </w:tcBorders>
+                            <w:vAlign w:val="center"/>
+                          </w:tcPr>
+                          <w:p>
+                            <w:r>
+                              <w:t>Detect</w:t>
+                            </w:r>
+                            <w:r>
+                              <w:t>ion</w:t>
+                            </w:r>
+                          </w:p>
+                        </w:tc>
+                        <w:tc>
+                          <w:tcPr>
+                            <w:tcW w:w="966" w:type="dxa"/>
+                            <w:tcBorders>
+                              <w:left w:val="single" w:sz="4" w:space="0" w:color="auto"/>
+                            </w:tcBorders>
+                            <w:vAlign w:val="center"/>
+                          </w:tcPr>
+                          <w:p>
+                            <w:pPr>
+                              <w:jc w:val="center"/>
+                            </w:pPr>
+                          </w:p>
+                        </w:tc>
+                      </w:tr>
+                      <w:tr>
+                        <w:trPr>
+                          <w:trHeight w:val="317"/>
+                        </w:trPr>
+                        <w:tc>
+                          <w:tcPr>
+                            <w:tcW w:w="2065" w:type="dxa"/>
+                            <w:tcBorders>
+                              <w:top w:val="nil"/>
+                              <w:left w:val="nil"/>
+                              <w:bottom w:val="nil"/>
+                              <w:right w:val="single" w:sz="4" w:space="0" w:color="auto"/>
+                            </w:tcBorders>
+                            <w:vAlign w:val="center"/>
+                          </w:tcPr>
+                          <w:p>
+                            <w:r>
+                              <w:t>Energy Weapons</w:t>
+                            </w:r>
+                          </w:p>
+                        </w:tc>
+                        <w:tc>
+                          <w:tcPr>
+                            <w:tcW w:w="966" w:type="dxa"/>
+                            <w:tcBorders>
+                              <w:left w:val="single" w:sz="4" w:space="0" w:color="auto"/>
+                            </w:tcBorders>
+                            <w:vAlign w:val="center"/>
+                          </w:tcPr>
+                          <w:p>
+                            <w:pPr>
+                              <w:jc w:val="center"/>
+                            </w:pPr>
+                          </w:p>
+                        </w:tc>
+                      </w:tr>
+                      <w:tr>
+                        <w:trPr>
+                          <w:trHeight w:val="317"/>
+                        </w:trPr>
+                        <w:tc>
+                          <w:tcPr>
+                            <w:tcW w:w="2065" w:type="dxa"/>
+                            <w:tcBorders>
+                              <w:top w:val="nil"/>
+                              <w:left w:val="nil"/>
+                              <w:bottom w:val="nil"/>
+                              <w:right w:val="single" w:sz="4" w:space="0" w:color="auto"/>
+                            </w:tcBorders>
+                            <w:vAlign w:val="center"/>
+                          </w:tcPr>
+                          <w:p>
+                            <w:proofErr w:type="spellStart"/>
+                            <w:r>
+                              <w:t>Energysmith</w:t>
+                            </w:r>
+                            <w:proofErr w:type="spellEnd"/>
+                          </w:p>
+                        </w:tc>
+                        <w:tc>
+                          <w:tcPr>
+                            <w:tcW w:w="966" w:type="dxa"/>
+                            <w:tcBorders>
+                              <w:left w:val="single" w:sz="4" w:space="0" w:color="auto"/>
+                            </w:tcBorders>
+                            <w:vAlign w:val="center"/>
+                          </w:tcPr>
+                          <w:p>
+                            <w:pPr>
+                              <w:jc w:val="center"/>
+                            </w:pPr>
+                          </w:p>
+                        </w:tc>
+                      </w:tr>
+                      <w:tr>
+                        <w:trPr>
+                          <w:trHeight w:val="317"/>
+                        </w:trPr>
+                        <w:tc>
+                          <w:tcPr>
+                            <w:tcW w:w="2065" w:type="dxa"/>
+                            <w:tcBorders>
+                              <w:top w:val="nil"/>
+                              <w:left w:val="nil"/>
+                              <w:bottom w:val="nil"/>
+                              <w:right w:val="single" w:sz="4" w:space="0" w:color="auto"/>
+                            </w:tcBorders>
+                            <w:vAlign w:val="center"/>
+                          </w:tcPr>
+                          <w:p>
+                            <w:r>
+                              <w:t>Explosives</w:t>
+                            </w:r>
+                          </w:p>
+                        </w:tc>
+                        <w:tc>
+                          <w:tcPr>
+                            <w:tcW w:w="966" w:type="dxa"/>
+                            <w:tcBorders>
+                              <w:left w:val="single" w:sz="4" w:space="0" w:color="auto"/>
+                            </w:tcBorders>
+                            <w:vAlign w:val="center"/>
+                          </w:tcPr>
+                          <w:p>
+                            <w:pPr>
+                              <w:jc w:val="center"/>
+                            </w:pPr>
+                          </w:p>
+                        </w:tc>
+                      </w:tr>
+                      <w:tr>
+                        <w:trPr>
+                          <w:trHeight w:val="317"/>
+                        </w:trPr>
+                        <w:tc>
+                          <w:tcPr>
+                            <w:tcW w:w="2065" w:type="dxa"/>
+                            <w:tcBorders>
+                              <w:top w:val="nil"/>
+                              <w:left w:val="nil"/>
+                              <w:bottom w:val="nil"/>
+                              <w:right w:val="single" w:sz="4" w:space="0" w:color="auto"/>
+                            </w:tcBorders>
+                            <w:vAlign w:val="center"/>
+                          </w:tcPr>
+                          <w:p>
+                            <w:r>
+                              <w:t>Guns</w:t>
+                            </w:r>
+                          </w:p>
+                        </w:tc>
+                        <w:tc>
+                          <w:tcPr>
+                            <w:tcW w:w="966" w:type="dxa"/>
+                            <w:tcBorders>
+                              <w:left w:val="single" w:sz="4" w:space="0" w:color="auto"/>
+                            </w:tcBorders>
+                            <w:vAlign w:val="center"/>
+                          </w:tcPr>
+                          <w:p>
+                            <w:pPr>
+                              <w:jc w:val="center"/>
+                            </w:pPr>
+                          </w:p>
+                        </w:tc>
+                      </w:tr>
+                      <w:tr>
+                        <w:trPr>
+                          <w:trHeight w:val="317"/>
+                        </w:trPr>
+                        <w:tc>
+                          <w:tcPr>
+                            <w:tcW w:w="2065" w:type="dxa"/>
+                            <w:tcBorders>
+                              <w:top w:val="nil"/>
+                              <w:left w:val="nil"/>
+                              <w:bottom w:val="nil"/>
+                              <w:right w:val="single" w:sz="4" w:space="0" w:color="auto"/>
+                            </w:tcBorders>
+                            <w:vAlign w:val="center"/>
+                          </w:tcPr>
+                          <w:p>
+                            <w:r>
+                              <w:t>Gunsmith</w:t>
+                            </w:r>
+                          </w:p>
+                        </w:tc>
+                        <w:tc>
+                          <w:tcPr>
+                            <w:tcW w:w="966" w:type="dxa"/>
+                            <w:tcBorders>
+                              <w:left w:val="single" w:sz="4" w:space="0" w:color="auto"/>
+                            </w:tcBorders>
+                            <w:vAlign w:val="center"/>
+                          </w:tcPr>
+                          <w:p>
+                            <w:pPr>
+                              <w:jc w:val="center"/>
+                            </w:pPr>
+                          </w:p>
+                        </w:tc>
+                      </w:tr>
+                      <w:tr>
+                        <w:trPr>
+                          <w:trHeight w:val="317"/>
+                        </w:trPr>
+                        <w:tc>
+                          <w:tcPr>
+                            <w:tcW w:w="2065" w:type="dxa"/>
+                            <w:tcBorders>
+                              <w:top w:val="nil"/>
+                              <w:left w:val="nil"/>
+                              <w:bottom w:val="nil"/>
+                              <w:right w:val="single" w:sz="4" w:space="0" w:color="auto"/>
+                            </w:tcBorders>
+                            <w:vAlign w:val="center"/>
+                          </w:tcPr>
+                          <w:p>
+                            <w:r>
+                              <w:t>Intimidation</w:t>
+                            </w:r>
+                          </w:p>
+                        </w:tc>
+                        <w:tc>
+                          <w:tcPr>
+                            <w:tcW w:w="966" w:type="dxa"/>
+                            <w:tcBorders>
+                              <w:left w:val="single" w:sz="4" w:space="0" w:color="auto"/>
+                            </w:tcBorders>
+                            <w:vAlign w:val="center"/>
+                          </w:tcPr>
+                          <w:p>
+                            <w:pPr>
+                              <w:jc w:val="center"/>
+                            </w:pPr>
+                          </w:p>
+                        </w:tc>
+                      </w:tr>
+                      <w:tr>
+                        <w:trPr>
+                          <w:trHeight w:val="317"/>
+                        </w:trPr>
+                        <w:tc>
+                          <w:tcPr>
+                            <w:tcW w:w="2065" w:type="dxa"/>
+                            <w:tcBorders>
+                              <w:top w:val="nil"/>
+                              <w:left w:val="nil"/>
+                              <w:bottom w:val="nil"/>
+                              <w:right w:val="single" w:sz="4" w:space="0" w:color="auto"/>
+                            </w:tcBorders>
+                            <w:vAlign w:val="center"/>
+                          </w:tcPr>
+                          <w:p>
+                            <w:r>
+                              <w:t>Insight</w:t>
+                            </w:r>
+                          </w:p>
+                        </w:tc>
+                        <w:tc>
+                          <w:tcPr>
+                            <w:tcW w:w="966" w:type="dxa"/>
+                            <w:tcBorders>
+                              <w:left w:val="single" w:sz="4" w:space="0" w:color="auto"/>
+                            </w:tcBorders>
+                            <w:vAlign w:val="center"/>
+                          </w:tcPr>
+                          <w:p>
+                            <w:pPr>
+                              <w:jc w:val="center"/>
+                            </w:pPr>
+                          </w:p>
+                        </w:tc>
+                      </w:tr>
+                      <w:tr>
+                        <w:trPr>
+                          <w:trHeight w:val="317"/>
+                        </w:trPr>
+                        <w:tc>
+                          <w:tcPr>
+                            <w:tcW w:w="2065" w:type="dxa"/>
+                            <w:tcBorders>
+                              <w:top w:val="nil"/>
+                              <w:left w:val="nil"/>
+                              <w:bottom w:val="nil"/>
+                              <w:right w:val="single" w:sz="4" w:space="0" w:color="auto"/>
+                            </w:tcBorders>
+                            <w:vAlign w:val="center"/>
+                          </w:tcPr>
+                          <w:p>
+                            <w:r>
+                              <w:t>Leadership</w:t>
+                            </w:r>
+                          </w:p>
+                        </w:tc>
+                        <w:tc>
+                          <w:tcPr>
+                            <w:tcW w:w="966" w:type="dxa"/>
+                            <w:tcBorders>
+                              <w:left w:val="single" w:sz="4" w:space="0" w:color="auto"/>
+                            </w:tcBorders>
+                            <w:vAlign w:val="center"/>
+                          </w:tcPr>
+                          <w:p>
+                            <w:pPr>
+                              <w:jc w:val="center"/>
+                            </w:pPr>
+                          </w:p>
+                        </w:tc>
+                      </w:tr>
+                      <w:tr>
+                        <w:trPr>
+                          <w:trHeight w:val="317"/>
+                        </w:trPr>
+                        <w:tc>
+                          <w:tcPr>
+                            <w:tcW w:w="2065" w:type="dxa"/>
+                            <w:tcBorders>
+                              <w:top w:val="nil"/>
+                              <w:left w:val="nil"/>
+                              <w:bottom w:val="nil"/>
+                              <w:right w:val="single" w:sz="4" w:space="0" w:color="auto"/>
+                            </w:tcBorders>
+                            <w:vAlign w:val="center"/>
+                          </w:tcPr>
+                          <w:p>
+                            <w:r>
+                              <w:t>Lockpick</w:t>
+                            </w:r>
+                          </w:p>
+                        </w:tc>
+                        <w:tc>
+                          <w:tcPr>
+                            <w:tcW w:w="966" w:type="dxa"/>
+                            <w:tcBorders>
+                              <w:left w:val="single" w:sz="4" w:space="0" w:color="auto"/>
+                            </w:tcBorders>
+                            <w:vAlign w:val="center"/>
+                          </w:tcPr>
+                          <w:p>
+                            <w:pPr>
+                              <w:jc w:val="center"/>
+                            </w:pPr>
+                          </w:p>
+                        </w:tc>
+                      </w:tr>
+                      <w:tr>
+                        <w:trPr>
+                          <w:trHeight w:val="317"/>
+                        </w:trPr>
+                        <w:tc>
+                          <w:tcPr>
+                            <w:tcW w:w="2065" w:type="dxa"/>
+                            <w:tcBorders>
+                              <w:top w:val="nil"/>
+                              <w:left w:val="nil"/>
+                              <w:bottom w:val="nil"/>
+                              <w:right w:val="single" w:sz="4" w:space="0" w:color="auto"/>
+                            </w:tcBorders>
+                            <w:vAlign w:val="center"/>
+                          </w:tcPr>
+                          <w:p>
+                            <w:r>
+                              <w:t>Loot</w:t>
+                            </w:r>
+                          </w:p>
+                        </w:tc>
+                        <w:tc>
+                          <w:tcPr>
+                            <w:tcW w:w="966" w:type="dxa"/>
+                            <w:tcBorders>
+                              <w:left w:val="single" w:sz="4" w:space="0" w:color="auto"/>
+                            </w:tcBorders>
+                            <w:vAlign w:val="center"/>
+                          </w:tcPr>
+                          <w:p>
+                            <w:pPr>
+                              <w:jc w:val="center"/>
+                            </w:pPr>
+                          </w:p>
+                        </w:tc>
+                      </w:tr>
+                      <w:tr>
+                        <w:trPr>
+                          <w:trHeight w:val="317"/>
+                        </w:trPr>
+                        <w:tc>
+                          <w:tcPr>
+                            <w:tcW w:w="2065" w:type="dxa"/>
+                            <w:tcBorders>
+                              <w:top w:val="nil"/>
+                              <w:left w:val="nil"/>
+                              <w:bottom w:val="nil"/>
+                              <w:right w:val="single" w:sz="4" w:space="0" w:color="auto"/>
+                            </w:tcBorders>
+                            <w:vAlign w:val="center"/>
+                          </w:tcPr>
+                          <w:p>
+                            <w:r>
+                              <w:t>Medicine</w:t>
+                            </w:r>
+                          </w:p>
+                        </w:tc>
+                        <w:tc>
+                          <w:tcPr>
+                            <w:tcW w:w="966" w:type="dxa"/>
+                            <w:tcBorders>
+                              <w:left w:val="single" w:sz="4" w:space="0" w:color="auto"/>
+                            </w:tcBorders>
+                            <w:vAlign w:val="center"/>
+                          </w:tcPr>
+                          <w:p>
+                            <w:pPr>
+                              <w:jc w:val="center"/>
+                            </w:pPr>
+                          </w:p>
+                        </w:tc>
+                      </w:tr>
+                      <w:tr>
+                        <w:trPr>
+                          <w:trHeight w:val="317"/>
+                        </w:trPr>
+                        <w:tc>
+                          <w:tcPr>
+                            <w:tcW w:w="2065" w:type="dxa"/>
+                            <w:tcBorders>
+                              <w:top w:val="nil"/>
+                              <w:left w:val="nil"/>
+                              <w:bottom w:val="nil"/>
+                              <w:right w:val="single" w:sz="4" w:space="0" w:color="auto"/>
+                            </w:tcBorders>
+                            <w:vAlign w:val="center"/>
+                          </w:tcPr>
+                          <w:p>
+                            <w:r>
+                              <w:t>Melee Weapons</w:t>
+                            </w:r>
+                          </w:p>
+                        </w:tc>
+                        <w:tc>
+                          <w:tcPr>
+                            <w:tcW w:w="966" w:type="dxa"/>
+                            <w:tcBorders>
+                              <w:left w:val="single" w:sz="4" w:space="0" w:color="auto"/>
+                            </w:tcBorders>
+                            <w:vAlign w:val="center"/>
+                          </w:tcPr>
+                          <w:p>
+                            <w:pPr>
+                              <w:jc w:val="center"/>
+                            </w:pPr>
+                          </w:p>
+                        </w:tc>
+                      </w:tr>
+                      <w:tr>
+                        <w:trPr>
+                          <w:trHeight w:val="317"/>
+                        </w:trPr>
+                        <w:tc>
+                          <w:tcPr>
+                            <w:tcW w:w="2065" w:type="dxa"/>
+                            <w:tcBorders>
+                              <w:top w:val="nil"/>
+                              <w:left w:val="nil"/>
+                              <w:bottom w:val="nil"/>
+                              <w:right w:val="single" w:sz="4" w:space="0" w:color="auto"/>
+                            </w:tcBorders>
+                            <w:vAlign w:val="center"/>
+                          </w:tcPr>
+                          <w:p>
+                            <w:r>
+                              <w:t>Miracles</w:t>
+                            </w:r>
+                          </w:p>
+                        </w:tc>
+                        <w:tc>
+                          <w:tcPr>
+                            <w:tcW w:w="966" w:type="dxa"/>
+                            <w:tcBorders>
+                              <w:left w:val="single" w:sz="4" w:space="0" w:color="auto"/>
+                            </w:tcBorders>
+                            <w:vAlign w:val="center"/>
+                          </w:tcPr>
+                          <w:p>
+                            <w:pPr>
+                              <w:jc w:val="center"/>
+                            </w:pPr>
+                          </w:p>
+                        </w:tc>
+                      </w:tr>
+                      <w:tr>
+                        <w:trPr>
+                          <w:trHeight w:val="317"/>
+                        </w:trPr>
+                        <w:tc>
+                          <w:tcPr>
+                            <w:tcW w:w="2065" w:type="dxa"/>
+                            <w:tcBorders>
+                              <w:top w:val="nil"/>
+                              <w:left w:val="nil"/>
+                              <w:bottom w:val="nil"/>
+                              <w:right w:val="single" w:sz="4" w:space="0" w:color="auto"/>
+                            </w:tcBorders>
+                            <w:vAlign w:val="center"/>
+                          </w:tcPr>
+                          <w:p>
+                            <w:r>
+                              <w:t>Persuasion</w:t>
+                            </w:r>
+                          </w:p>
+                        </w:tc>
+                        <w:tc>
+                          <w:tcPr>
+                            <w:tcW w:w="966" w:type="dxa"/>
+                            <w:tcBorders>
+                              <w:left w:val="single" w:sz="4" w:space="0" w:color="auto"/>
+                            </w:tcBorders>
+                            <w:vAlign w:val="center"/>
+                          </w:tcPr>
+                          <w:p>
+                            <w:pPr>
+                              <w:jc w:val="center"/>
+                            </w:pPr>
+                          </w:p>
+                        </w:tc>
+                      </w:tr>
+                      <w:tr>
+                        <w:trPr>
+                          <w:trHeight w:val="317"/>
+                        </w:trPr>
+                        <w:tc>
+                          <w:tcPr>
+                            <w:tcW w:w="2065" w:type="dxa"/>
+                            <w:tcBorders>
+                              <w:top w:val="nil"/>
+                              <w:left w:val="nil"/>
+                              <w:bottom w:val="nil"/>
+                              <w:right w:val="single" w:sz="4" w:space="0" w:color="auto"/>
+                            </w:tcBorders>
+                            <w:vAlign w:val="center"/>
+                          </w:tcPr>
+                          <w:p>
+                            <w:r>
+                              <w:t>Science</w:t>
+                            </w:r>
+                          </w:p>
+                        </w:tc>
+                        <w:tc>
+                          <w:tcPr>
+                            <w:tcW w:w="966" w:type="dxa"/>
+                            <w:tcBorders>
+                              <w:left w:val="single" w:sz="4" w:space="0" w:color="auto"/>
+                            </w:tcBorders>
+                            <w:vAlign w:val="center"/>
+                          </w:tcPr>
+                          <w:p>
+                            <w:pPr>
+                              <w:jc w:val="center"/>
+                            </w:pPr>
+                          </w:p>
+                        </w:tc>
+                      </w:tr>
+                      <w:tr>
+                        <w:trPr>
+                          <w:trHeight w:val="317"/>
+                        </w:trPr>
+                        <w:tc>
+                          <w:tcPr>
+                            <w:tcW w:w="2065" w:type="dxa"/>
+                            <w:tcBorders>
+                              <w:top w:val="nil"/>
+                              <w:left w:val="nil"/>
+                              <w:bottom w:val="nil"/>
+                              <w:right w:val="single" w:sz="4" w:space="0" w:color="auto"/>
+                            </w:tcBorders>
+                            <w:vAlign w:val="center"/>
+                          </w:tcPr>
+                          <w:p>
+                            <w:r>
+                              <w:t>Sleight of Hand</w:t>
+                            </w:r>
+                          </w:p>
+                        </w:tc>
+                        <w:tc>
+                          <w:tcPr>
+                            <w:tcW w:w="966" w:type="dxa"/>
+                            <w:tcBorders>
+                              <w:left w:val="single" w:sz="4" w:space="0" w:color="auto"/>
+                            </w:tcBorders>
+                            <w:vAlign w:val="center"/>
+                          </w:tcPr>
+                          <w:p>
+                            <w:pPr>
+                              <w:jc w:val="center"/>
+                            </w:pPr>
+                          </w:p>
+                        </w:tc>
+                      </w:tr>
+                      <w:tr>
+                        <w:trPr>
+                          <w:trHeight w:val="317"/>
+                        </w:trPr>
+                        <w:tc>
+                          <w:tcPr>
+                            <w:tcW w:w="2065" w:type="dxa"/>
+                            <w:tcBorders>
+                              <w:top w:val="nil"/>
+                              <w:left w:val="nil"/>
+                              <w:bottom w:val="nil"/>
+                              <w:right w:val="single" w:sz="4" w:space="0" w:color="auto"/>
+                            </w:tcBorders>
+                            <w:vAlign w:val="center"/>
+                          </w:tcPr>
+                          <w:p>
+                            <w:r>
+                              <w:t>Sneak</w:t>
+                            </w:r>
+                          </w:p>
+                        </w:tc>
+                        <w:tc>
+                          <w:tcPr>
+                            <w:tcW w:w="966" w:type="dxa"/>
+                            <w:tcBorders>
+                              <w:left w:val="single" w:sz="4" w:space="0" w:color="auto"/>
+                            </w:tcBorders>
+                            <w:vAlign w:val="center"/>
+                          </w:tcPr>
+                          <w:p>
+                            <w:pPr>
+                              <w:jc w:val="center"/>
+                            </w:pPr>
+                          </w:p>
+                        </w:tc>
+                      </w:tr>
+                      <w:tr>
+                        <w:trPr>
+                          <w:trHeight w:val="317"/>
+                        </w:trPr>
+                        <w:tc>
+                          <w:tcPr>
+                            <w:tcW w:w="2065" w:type="dxa"/>
+                            <w:tcBorders>
+                              <w:top w:val="nil"/>
+                              <w:left w:val="nil"/>
+                              <w:bottom w:val="nil"/>
+                              <w:right w:val="single" w:sz="4" w:space="0" w:color="auto"/>
+                            </w:tcBorders>
+                            <w:vAlign w:val="center"/>
+                          </w:tcPr>
+                          <w:p>
+                            <w:r>
+                              <w:t>Survival</w:t>
+                            </w:r>
+                          </w:p>
+                        </w:tc>
+                        <w:tc>
+                          <w:tcPr>
+                            <w:tcW w:w="966" w:type="dxa"/>
+                            <w:tcBorders>
+                              <w:left w:val="single" w:sz="4" w:space="0" w:color="auto"/>
+                            </w:tcBorders>
+                            <w:vAlign w:val="center"/>
+                          </w:tcPr>
+                          <w:p>
+                            <w:pPr>
+                              <w:jc w:val="center"/>
+                            </w:pPr>
+                          </w:p>
+                        </w:tc>
+                      </w:tr>
+                      <w:tr>
+                        <w:trPr>
+                          <w:trHeight w:val="317"/>
+                        </w:trPr>
+                        <w:tc>
+                          <w:tcPr>
+                            <w:tcW w:w="2065" w:type="dxa"/>
+                            <w:tcBorders>
+                              <w:top w:val="nil"/>
+                              <w:left w:val="nil"/>
+                              <w:bottom w:val="nil"/>
+                              <w:right w:val="single" w:sz="4" w:space="0" w:color="auto"/>
+                            </w:tcBorders>
+                            <w:vAlign w:val="center"/>
+                          </w:tcPr>
+                          <w:p>
+                            <w:r>
+                              <w:t>Unarmed Weapons</w:t>
+                            </w:r>
+                          </w:p>
+                        </w:tc>
+                        <w:tc>
+                          <w:tcPr>
+                            <w:tcW w:w="966" w:type="dxa"/>
+                            <w:tcBorders>
+                              <w:left w:val="single" w:sz="4" w:space="0" w:color="auto"/>
+                            </w:tcBorders>
+                            <w:vAlign w:val="center"/>
+                          </w:tcPr>
+                          <w:p>
+                            <w:pPr>
+                              <w:jc w:val="center"/>
+                            </w:pPr>
+                          </w:p>
+                        </w:tc>
+                      </w:tr>
+                    </w:tbl>
+                    <w:p>
+                      <w:pPr>
+                        <w:spacing w:after="0" w:line="240" w:lineRule="auto"/>
+                      </w:pPr>
+                    </w:p>
+                  </w:txbxContent>
+                </v:textbox>
+              </v:shape>
+            </w:pict>
+          </mc:Fallback>
+        </mc:AlternateContent>
+      </w:r>
+      <w:r>
+        <w:rPr>
+          <w:noProof/>
+        </w:rPr>
+        <mc:AlternateContent>
+          <mc:Choice Requires="wps">
+            <w:drawing>
+              <wp:anchor distT="45720" distB="45720" distL="114300" distR="114300" simplePos="0" relativeHeight="251667456" behindDoc="0" locked="0" layoutInCell="1" allowOverlap="1" wp14:anchorId="3E450467" wp14:editId="100E8FF1">
                 <wp:simplePos x="0" y="0"/>
                 <wp:positionH relativeFrom="column">
                   <wp:posOffset>3669527</wp:posOffset>
@@ -3292,7 +5705,7 @@
           </mc:Choice>
           <mc:Fallback>
             <w:pict>
-              <v:shape w14:anchorId="3E450467" id="_x0000_s1030" type="#_x0000_t202" style="position:absolute;margin-left:288.95pt;margin-top:3.95pt;width:213.45pt;height:570.35pt;z-index:251667456;visibility:visible;mso-wrap-style:square;mso-width-percent:0;mso-height-percent:0;mso-wrap-distance-left:9pt;mso-wrap-distance-top:3.6pt;mso-wrap-distance-right:9pt;mso-wrap-distance-bottom:3.6pt;mso-position-horizontal:absolute;mso-position-horizontal-relative:text;mso-position-vertical:absolute;mso-position-vertical-relative:text;mso-width-percent:0;mso-height-percent:0;mso-width-relative:margin;mso-height-relative:margin;v-text-anchor:top" o:gfxdata="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" stroked="f">
+              <v:shape w14:anchorId="3E450467" id="_x0000_s1031" type="#_x0000_t202" style="position:absolute;margin-left:288.95pt;margin-top:3.95pt;width:213.45pt;height:570.35pt;z-index:251667456;visibility:visible;mso-wrap-style:square;mso-width-percent:0;mso-height-percent:0;mso-wrap-distance-left:9pt;mso-wrap-distance-top:3.6pt;mso-wrap-distance-right:9pt;mso-wrap-distance-bottom:3.6pt;mso-position-horizontal:absolute;mso-position-horizontal-relative:text;mso-position-vertical:absolute;mso-position-vertical-relative:text;mso-width-percent:0;mso-height-percent:0;mso-width-relative:margin;mso-height-relative:margin;v-text-anchor:top" o:gfxdata="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" stroked="f">
                 <v:textbox>
                   <w:txbxContent>
                     <w:tbl>
@@ -4611,2093 +7024,6 @@
                       </w:tr>
                     </w:tbl>
                     <w:p/>
-                  </w:txbxContent>
-                </v:textbox>
-              </v:shape>
-            </w:pict>
-          </mc:Fallback>
-        </mc:AlternateContent>
-      </w:r>
-      <w:r>
-        <w:rPr>
-          <w:noProof/>
-        </w:rPr>
-        <mc:AlternateContent>
-          <mc:Choice Requires="wps">
-            <w:drawing>
-              <wp:anchor distT="45720" distB="45720" distL="114300" distR="114300" simplePos="0" relativeHeight="251671552" behindDoc="0" locked="0" layoutInCell="1" allowOverlap="1" wp14:anchorId="7FE516AE" wp14:editId="3EA6281A">
-                <wp:simplePos x="0" y="0"/>
-                <wp:positionH relativeFrom="column">
-                  <wp:posOffset>1458595</wp:posOffset>
-                </wp:positionH>
-                <wp:positionV relativeFrom="paragraph">
-                  <wp:posOffset>47929</wp:posOffset>
-                </wp:positionV>
-                <wp:extent cx="2122805" cy="7943353"/>
-                <wp:effectExtent l="0" t="0" r="0" b="635"/>
-                <wp:wrapNone/>
-                <wp:docPr id="6" name="Text Box 2"/>
-                <wp:cNvGraphicFramePr>
-                  <a:graphicFrameLocks xmlns:a="http://schemas.openxmlformats.org/drawingml/2006/main"/>
-                </wp:cNvGraphicFramePr>
-                <a:graphic xmlns:a="http://schemas.openxmlformats.org/drawingml/2006/main">
-                  <a:graphicData uri="http://schemas.microsoft.com/office/word/2010/wordprocessingShape">
-                    <wps:wsp>
-                      <wps:cNvSpPr txBox="1">
-                        <a:spLocks noChangeArrowheads="1"/>
-                      </wps:cNvSpPr>
-                      <wps:spPr bwMode="auto">
-                        <a:xfrm>
-                          <a:off x="0" y="0"/>
-                          <a:ext cx="2122805" cy="7943353"/>
-                        </a:xfrm>
-                        <a:prstGeom prst="rect">
-                          <a:avLst/>
-                        </a:prstGeom>
-                        <a:solidFill>
-                          <a:srgbClr val="FFFFFF"/>
-                        </a:solidFill>
-                        <a:ln w="9525">
-                          <a:noFill/>
-                          <a:miter lim="800000"/>
-                          <a:headEnd/>
-                          <a:tailEnd/>
-                        </a:ln>
-                      </wps:spPr>
-                      <wps:txbx>
-                        <w:txbxContent>
-                          <w:tbl>
-                            <w:tblPr>
-                              <w:tblStyle w:val="TableGrid"/>
-                              <w:tblW w:w="0" w:type="auto"/>
-                              <w:tblInd w:w="270" w:type="dxa"/>
-                              <w:tblLook w:val="04A0" w:firstRow="1" w:lastRow="0" w:firstColumn="1" w:lastColumn="0" w:noHBand="0" w:noVBand="1"/>
-                            </w:tblPr>
-                            <w:tblGrid>
-                              <w:gridCol w:w="1234"/>
-                              <w:gridCol w:w="1196"/>
-                            </w:tblGrid>
-                            <w:tr>
-                              <w:tc>
-                                <w:tcPr>
-                                  <w:tcW w:w="1234" w:type="dxa"/>
-                                  <w:tcBorders>
-                                    <w:top w:val="nil"/>
-                                    <w:left w:val="nil"/>
-                                    <w:bottom w:val="single" w:sz="4" w:space="0" w:color="auto"/>
-                                    <w:right w:val="nil"/>
-                                  </w:tcBorders>
-                                  <w:vAlign w:val="center"/>
-                                </w:tcPr>
-                                <w:p>
-                                  <w:pPr>
-                                    <w:jc w:val="center"/>
-                                  </w:pPr>
-                                  <w:r>
-                                    <w:t>AP</w:t>
-                                  </w:r>
-                                </w:p>
-                              </w:tc>
-                              <w:tc>
-                                <w:tcPr>
-                                  <w:tcW w:w="1196" w:type="dxa"/>
-                                  <w:tcBorders>
-                                    <w:top w:val="nil"/>
-                                    <w:left w:val="nil"/>
-                                    <w:bottom w:val="single" w:sz="4" w:space="0" w:color="auto"/>
-                                    <w:right w:val="nil"/>
-                                  </w:tcBorders>
-                                  <w:vAlign w:val="center"/>
-                                </w:tcPr>
-                                <w:p>
-                                  <w:pPr>
-                                    <w:jc w:val="center"/>
-                                  </w:pPr>
-                                  <w:r>
-                                    <w:t>AC</w:t>
-                                  </w:r>
-                                </w:p>
-                              </w:tc>
-                            </w:tr>
-                            <w:tr>
-                              <w:trPr>
-                                <w:trHeight w:val="616"/>
-                              </w:trPr>
-                              <w:tc>
-                                <w:tcPr>
-                                  <w:tcW w:w="1234" w:type="dxa"/>
-                                  <w:tcBorders>
-                                    <w:top w:val="single" w:sz="4" w:space="0" w:color="auto"/>
-                                  </w:tcBorders>
-                                  <w:vAlign w:val="center"/>
-                                </w:tcPr>
-                                <w:p>
-                                  <w:pPr>
-                                    <w:jc w:val="center"/>
-                                  </w:pPr>
-                                </w:p>
-                              </w:tc>
-                              <w:tc>
-                                <w:tcPr>
-                                  <w:tcW w:w="1196" w:type="dxa"/>
-                                  <w:tcBorders>
-                                    <w:top w:val="single" w:sz="4" w:space="0" w:color="auto"/>
-                                  </w:tcBorders>
-                                  <w:vAlign w:val="center"/>
-                                </w:tcPr>
-                                <w:p>
-                                  <w:pPr>
-                                    <w:jc w:val="center"/>
-                                  </w:pPr>
-                                </w:p>
-                              </w:tc>
-                            </w:tr>
-                          </w:tbl>
-                          <w:p/>
-                          <w:tbl>
-                            <w:tblPr>
-                              <w:tblStyle w:val="TableGrid"/>
-                              <w:tblW w:w="0" w:type="auto"/>
-                              <w:tblBorders>
-                                <w:top w:val="none" w:sz="0" w:space="0" w:color="auto"/>
-                                <w:left w:val="none" w:sz="0" w:space="0" w:color="auto"/>
-                                <w:bottom w:val="none" w:sz="0" w:space="0" w:color="auto"/>
-                                <w:right w:val="none" w:sz="0" w:space="0" w:color="auto"/>
-                                <w:insideH w:val="none" w:sz="0" w:space="0" w:color="auto"/>
-                                <w:insideV w:val="none" w:sz="0" w:space="0" w:color="auto"/>
-                              </w:tblBorders>
-                              <w:tblLook w:val="04A0" w:firstRow="1" w:lastRow="0" w:firstColumn="1" w:lastColumn="0" w:noHBand="0" w:noVBand="1"/>
-                            </w:tblPr>
-                            <w:tblGrid>
-                              <w:gridCol w:w="3046"/>
-                            </w:tblGrid>
-                            <w:tr>
-                              <w:tc>
-                                <w:tcPr>
-                                  <w:tcW w:w="3046" w:type="dxa"/>
-                                  <w:tcBorders>
-                                    <w:bottom w:val="single" w:sz="4" w:space="0" w:color="auto"/>
-                                  </w:tcBorders>
-                                  <w:vAlign w:val="center"/>
-                                </w:tcPr>
-                                <w:p>
-                                  <w:pPr>
-                                    <w:jc w:val="center"/>
-                                  </w:pPr>
-                                  <w:r>
-                                    <w:t>Immunities</w:t>
-                                  </w:r>
-                                </w:p>
-                              </w:tc>
-                            </w:tr>
-                            <w:tr>
-                              <w:tc>
-                                <w:tcPr>
-                                  <w:tcW w:w="3046" w:type="dxa"/>
-                                  <w:tcBorders>
-                                    <w:top w:val="single" w:sz="4" w:space="0" w:color="auto"/>
-                                    <w:left w:val="single" w:sz="4" w:space="0" w:color="auto"/>
-                                    <w:bottom w:val="single" w:sz="4" w:space="0" w:color="auto"/>
-                                    <w:right w:val="single" w:sz="4" w:space="0" w:color="auto"/>
-                                  </w:tcBorders>
-                                  <w:vAlign w:val="center"/>
-                                </w:tcPr>
-                                <w:p/>
-                                <w:p/>
-                                <w:p/>
-                              </w:tc>
-                            </w:tr>
-                            <w:tr>
-                              <w:tc>
-                                <w:tcPr>
-                                  <w:tcW w:w="3046" w:type="dxa"/>
-                                  <w:tcBorders>
-                                    <w:top w:val="single" w:sz="4" w:space="0" w:color="auto"/>
-                                    <w:bottom w:val="single" w:sz="4" w:space="0" w:color="auto"/>
-                                  </w:tcBorders>
-                                  <w:vAlign w:val="center"/>
-                                </w:tcPr>
-                                <w:p>
-                                  <w:pPr>
-                                    <w:jc w:val="center"/>
-                                  </w:pPr>
-                                  <w:r>
-                                    <w:t>Resistances</w:t>
-                                  </w:r>
-                                </w:p>
-                              </w:tc>
-                            </w:tr>
-                            <w:tr>
-                              <w:tc>
-                                <w:tcPr>
-                                  <w:tcW w:w="3046" w:type="dxa"/>
-                                  <w:tcBorders>
-                                    <w:top w:val="single" w:sz="4" w:space="0" w:color="auto"/>
-                                    <w:left w:val="single" w:sz="4" w:space="0" w:color="auto"/>
-                                    <w:bottom w:val="single" w:sz="4" w:space="0" w:color="auto"/>
-                                    <w:right w:val="single" w:sz="4" w:space="0" w:color="auto"/>
-                                  </w:tcBorders>
-                                  <w:vAlign w:val="center"/>
-                                </w:tcPr>
-                                <w:p/>
-                                <w:p/>
-                                <w:p/>
-                              </w:tc>
-                            </w:tr>
-                            <w:tr>
-                              <w:tc>
-                                <w:tcPr>
-                                  <w:tcW w:w="3046" w:type="dxa"/>
-                                  <w:tcBorders>
-                                    <w:top w:val="single" w:sz="4" w:space="0" w:color="auto"/>
-                                    <w:bottom w:val="single" w:sz="4" w:space="0" w:color="auto"/>
-                                  </w:tcBorders>
-                                  <w:vAlign w:val="center"/>
-                                </w:tcPr>
-                                <w:p>
-                                  <w:pPr>
-                                    <w:jc w:val="center"/>
-                                  </w:pPr>
-                                  <w:r>
-                                    <w:t>Vulnerabilities</w:t>
-                                  </w:r>
-                                </w:p>
-                              </w:tc>
-                            </w:tr>
-                            <w:tr>
-                              <w:tc>
-                                <w:tcPr>
-                                  <w:tcW w:w="3046" w:type="dxa"/>
-                                  <w:tcBorders>
-                                    <w:top w:val="single" w:sz="4" w:space="0" w:color="auto"/>
-                                    <w:left w:val="single" w:sz="4" w:space="0" w:color="auto"/>
-                                    <w:bottom w:val="single" w:sz="4" w:space="0" w:color="auto"/>
-                                    <w:right w:val="single" w:sz="4" w:space="0" w:color="auto"/>
-                                  </w:tcBorders>
-                                  <w:vAlign w:val="center"/>
-                                </w:tcPr>
-                                <w:p/>
-                                <w:p/>
-                                <w:p/>
-                              </w:tc>
-                            </w:tr>
-                          </w:tbl>
-                          <w:p>
-                            <w:pPr>
-                              <w:spacing w:after="0" w:line="240" w:lineRule="auto"/>
-                            </w:pPr>
-                          </w:p>
-                          <w:p>
-                            <w:pPr>
-                              <w:spacing w:after="0" w:line="240" w:lineRule="auto"/>
-                              <w:jc w:val="center"/>
-                            </w:pPr>
-                            <w:r>
-                              <w:t>Skills</w:t>
-                            </w:r>
-                          </w:p>
-                          <w:tbl>
-                            <w:tblPr>
-                              <w:tblStyle w:val="TableGrid"/>
-                              <w:tblW w:w="0" w:type="auto"/>
-                              <w:tblLook w:val="04A0" w:firstRow="1" w:lastRow="0" w:firstColumn="1" w:lastColumn="0" w:noHBand="0" w:noVBand="1"/>
-                            </w:tblPr>
-                            <w:tblGrid>
-                              <w:gridCol w:w="2065"/>
-                              <w:gridCol w:w="966"/>
-                            </w:tblGrid>
-                            <w:tr>
-                              <w:trPr>
-                                <w:trHeight w:val="317"/>
-                              </w:trPr>
-                              <w:tc>
-                                <w:tcPr>
-                                  <w:tcW w:w="2065" w:type="dxa"/>
-                                  <w:tcBorders>
-                                    <w:top w:val="nil"/>
-                                    <w:left w:val="nil"/>
-                                    <w:bottom w:val="nil"/>
-                                    <w:right w:val="single" w:sz="4" w:space="0" w:color="auto"/>
-                                  </w:tcBorders>
-                                  <w:vAlign w:val="center"/>
-                                </w:tcPr>
-                                <w:p>
-                                  <w:r>
-                                    <w:t>Athletics</w:t>
-                                  </w:r>
-                                </w:p>
-                              </w:tc>
-                              <w:tc>
-                                <w:tcPr>
-                                  <w:tcW w:w="966" w:type="dxa"/>
-                                  <w:tcBorders>
-                                    <w:left w:val="single" w:sz="4" w:space="0" w:color="auto"/>
-                                  </w:tcBorders>
-                                  <w:vAlign w:val="center"/>
-                                </w:tcPr>
-                                <w:p>
-                                  <w:pPr>
-                                    <w:jc w:val="center"/>
-                                  </w:pPr>
-                                </w:p>
-                              </w:tc>
-                            </w:tr>
-                            <w:tr>
-                              <w:trPr>
-                                <w:trHeight w:val="317"/>
-                              </w:trPr>
-                              <w:tc>
-                                <w:tcPr>
-                                  <w:tcW w:w="2065" w:type="dxa"/>
-                                  <w:tcBorders>
-                                    <w:top w:val="nil"/>
-                                    <w:left w:val="nil"/>
-                                    <w:bottom w:val="nil"/>
-                                    <w:right w:val="single" w:sz="4" w:space="0" w:color="auto"/>
-                                  </w:tcBorders>
-                                  <w:vAlign w:val="center"/>
-                                </w:tcPr>
-                                <w:p>
-                                  <w:r>
-                                    <w:t>Blacksmith</w:t>
-                                  </w:r>
-                                </w:p>
-                              </w:tc>
-                              <w:tc>
-                                <w:tcPr>
-                                  <w:tcW w:w="966" w:type="dxa"/>
-                                  <w:tcBorders>
-                                    <w:left w:val="single" w:sz="4" w:space="0" w:color="auto"/>
-                                  </w:tcBorders>
-                                  <w:vAlign w:val="center"/>
-                                </w:tcPr>
-                                <w:p>
-                                  <w:pPr>
-                                    <w:jc w:val="center"/>
-                                  </w:pPr>
-                                </w:p>
-                              </w:tc>
-                            </w:tr>
-                            <w:tr>
-                              <w:trPr>
-                                <w:trHeight w:val="317"/>
-                              </w:trPr>
-                              <w:tc>
-                                <w:tcPr>
-                                  <w:tcW w:w="2065" w:type="dxa"/>
-                                  <w:tcBorders>
-                                    <w:top w:val="nil"/>
-                                    <w:left w:val="nil"/>
-                                    <w:bottom w:val="nil"/>
-                                    <w:right w:val="single" w:sz="4" w:space="0" w:color="auto"/>
-                                  </w:tcBorders>
-                                  <w:vAlign w:val="center"/>
-                                </w:tcPr>
-                                <w:p>
-                                  <w:r>
-                                    <w:t>Death Saves</w:t>
-                                  </w:r>
-                                </w:p>
-                              </w:tc>
-                              <w:tc>
-                                <w:tcPr>
-                                  <w:tcW w:w="966" w:type="dxa"/>
-                                  <w:tcBorders>
-                                    <w:left w:val="single" w:sz="4" w:space="0" w:color="auto"/>
-                                  </w:tcBorders>
-                                  <w:vAlign w:val="center"/>
-                                </w:tcPr>
-                                <w:p>
-                                  <w:pPr>
-                                    <w:jc w:val="center"/>
-                                  </w:pPr>
-                                </w:p>
-                              </w:tc>
-                            </w:tr>
-                            <w:tr>
-                              <w:trPr>
-                                <w:trHeight w:val="317"/>
-                              </w:trPr>
-                              <w:tc>
-                                <w:tcPr>
-                                  <w:tcW w:w="2065" w:type="dxa"/>
-                                  <w:tcBorders>
-                                    <w:top w:val="nil"/>
-                                    <w:left w:val="nil"/>
-                                    <w:bottom w:val="nil"/>
-                                    <w:right w:val="single" w:sz="4" w:space="0" w:color="auto"/>
-                                  </w:tcBorders>
-                                  <w:vAlign w:val="center"/>
-                                </w:tcPr>
-                                <w:p>
-                                  <w:r>
-                                    <w:t>Detect</w:t>
-                                  </w:r>
-                                  <w:r>
-                                    <w:t>ion</w:t>
-                                  </w:r>
-                                </w:p>
-                              </w:tc>
-                              <w:tc>
-                                <w:tcPr>
-                                  <w:tcW w:w="966" w:type="dxa"/>
-                                  <w:tcBorders>
-                                    <w:left w:val="single" w:sz="4" w:space="0" w:color="auto"/>
-                                  </w:tcBorders>
-                                  <w:vAlign w:val="center"/>
-                                </w:tcPr>
-                                <w:p>
-                                  <w:pPr>
-                                    <w:jc w:val="center"/>
-                                  </w:pPr>
-                                </w:p>
-                              </w:tc>
-                            </w:tr>
-                            <w:tr>
-                              <w:trPr>
-                                <w:trHeight w:val="317"/>
-                              </w:trPr>
-                              <w:tc>
-                                <w:tcPr>
-                                  <w:tcW w:w="2065" w:type="dxa"/>
-                                  <w:tcBorders>
-                                    <w:top w:val="nil"/>
-                                    <w:left w:val="nil"/>
-                                    <w:bottom w:val="nil"/>
-                                    <w:right w:val="single" w:sz="4" w:space="0" w:color="auto"/>
-                                  </w:tcBorders>
-                                  <w:vAlign w:val="center"/>
-                                </w:tcPr>
-                                <w:p>
-                                  <w:r>
-                                    <w:t>Energy Weapons</w:t>
-                                  </w:r>
-                                </w:p>
-                              </w:tc>
-                              <w:tc>
-                                <w:tcPr>
-                                  <w:tcW w:w="966" w:type="dxa"/>
-                                  <w:tcBorders>
-                                    <w:left w:val="single" w:sz="4" w:space="0" w:color="auto"/>
-                                  </w:tcBorders>
-                                  <w:vAlign w:val="center"/>
-                                </w:tcPr>
-                                <w:p>
-                                  <w:pPr>
-                                    <w:jc w:val="center"/>
-                                  </w:pPr>
-                                </w:p>
-                              </w:tc>
-                            </w:tr>
-                            <w:tr>
-                              <w:trPr>
-                                <w:trHeight w:val="317"/>
-                              </w:trPr>
-                              <w:tc>
-                                <w:tcPr>
-                                  <w:tcW w:w="2065" w:type="dxa"/>
-                                  <w:tcBorders>
-                                    <w:top w:val="nil"/>
-                                    <w:left w:val="nil"/>
-                                    <w:bottom w:val="nil"/>
-                                    <w:right w:val="single" w:sz="4" w:space="0" w:color="auto"/>
-                                  </w:tcBorders>
-                                  <w:vAlign w:val="center"/>
-                                </w:tcPr>
-                                <w:p>
-                                  <w:r>
-                                    <w:t>Energysmith</w:t>
-                                  </w:r>
-                                </w:p>
-                              </w:tc>
-                              <w:tc>
-                                <w:tcPr>
-                                  <w:tcW w:w="966" w:type="dxa"/>
-                                  <w:tcBorders>
-                                    <w:left w:val="single" w:sz="4" w:space="0" w:color="auto"/>
-                                  </w:tcBorders>
-                                  <w:vAlign w:val="center"/>
-                                </w:tcPr>
-                                <w:p>
-                                  <w:pPr>
-                                    <w:jc w:val="center"/>
-                                  </w:pPr>
-                                </w:p>
-                              </w:tc>
-                            </w:tr>
-                            <w:tr>
-                              <w:trPr>
-                                <w:trHeight w:val="317"/>
-                              </w:trPr>
-                              <w:tc>
-                                <w:tcPr>
-                                  <w:tcW w:w="2065" w:type="dxa"/>
-                                  <w:tcBorders>
-                                    <w:top w:val="nil"/>
-                                    <w:left w:val="nil"/>
-                                    <w:bottom w:val="nil"/>
-                                    <w:right w:val="single" w:sz="4" w:space="0" w:color="auto"/>
-                                  </w:tcBorders>
-                                  <w:vAlign w:val="center"/>
-                                </w:tcPr>
-                                <w:p>
-                                  <w:r>
-                                    <w:t>Explosives</w:t>
-                                  </w:r>
-                                </w:p>
-                              </w:tc>
-                              <w:tc>
-                                <w:tcPr>
-                                  <w:tcW w:w="966" w:type="dxa"/>
-                                  <w:tcBorders>
-                                    <w:left w:val="single" w:sz="4" w:space="0" w:color="auto"/>
-                                  </w:tcBorders>
-                                  <w:vAlign w:val="center"/>
-                                </w:tcPr>
-                                <w:p>
-                                  <w:pPr>
-                                    <w:jc w:val="center"/>
-                                  </w:pPr>
-                                </w:p>
-                              </w:tc>
-                            </w:tr>
-                            <w:tr>
-                              <w:trPr>
-                                <w:trHeight w:val="317"/>
-                              </w:trPr>
-                              <w:tc>
-                                <w:tcPr>
-                                  <w:tcW w:w="2065" w:type="dxa"/>
-                                  <w:tcBorders>
-                                    <w:top w:val="nil"/>
-                                    <w:left w:val="nil"/>
-                                    <w:bottom w:val="nil"/>
-                                    <w:right w:val="single" w:sz="4" w:space="0" w:color="auto"/>
-                                  </w:tcBorders>
-                                  <w:vAlign w:val="center"/>
-                                </w:tcPr>
-                                <w:p>
-                                  <w:r>
-                                    <w:t>Guns</w:t>
-                                  </w:r>
-                                </w:p>
-                              </w:tc>
-                              <w:tc>
-                                <w:tcPr>
-                                  <w:tcW w:w="966" w:type="dxa"/>
-                                  <w:tcBorders>
-                                    <w:left w:val="single" w:sz="4" w:space="0" w:color="auto"/>
-                                  </w:tcBorders>
-                                  <w:vAlign w:val="center"/>
-                                </w:tcPr>
-                                <w:p>
-                                  <w:pPr>
-                                    <w:jc w:val="center"/>
-                                  </w:pPr>
-                                </w:p>
-                              </w:tc>
-                            </w:tr>
-                            <w:tr>
-                              <w:trPr>
-                                <w:trHeight w:val="317"/>
-                              </w:trPr>
-                              <w:tc>
-                                <w:tcPr>
-                                  <w:tcW w:w="2065" w:type="dxa"/>
-                                  <w:tcBorders>
-                                    <w:top w:val="nil"/>
-                                    <w:left w:val="nil"/>
-                                    <w:bottom w:val="nil"/>
-                                    <w:right w:val="single" w:sz="4" w:space="0" w:color="auto"/>
-                                  </w:tcBorders>
-                                  <w:vAlign w:val="center"/>
-                                </w:tcPr>
-                                <w:p>
-                                  <w:r>
-                                    <w:t>Gunsmith</w:t>
-                                  </w:r>
-                                </w:p>
-                              </w:tc>
-                              <w:tc>
-                                <w:tcPr>
-                                  <w:tcW w:w="966" w:type="dxa"/>
-                                  <w:tcBorders>
-                                    <w:left w:val="single" w:sz="4" w:space="0" w:color="auto"/>
-                                  </w:tcBorders>
-                                  <w:vAlign w:val="center"/>
-                                </w:tcPr>
-                                <w:p>
-                                  <w:pPr>
-                                    <w:jc w:val="center"/>
-                                  </w:pPr>
-                                </w:p>
-                              </w:tc>
-                            </w:tr>
-                            <w:tr>
-                              <w:trPr>
-                                <w:trHeight w:val="317"/>
-                              </w:trPr>
-                              <w:tc>
-                                <w:tcPr>
-                                  <w:tcW w:w="2065" w:type="dxa"/>
-                                  <w:tcBorders>
-                                    <w:top w:val="nil"/>
-                                    <w:left w:val="nil"/>
-                                    <w:bottom w:val="nil"/>
-                                    <w:right w:val="single" w:sz="4" w:space="0" w:color="auto"/>
-                                  </w:tcBorders>
-                                  <w:vAlign w:val="center"/>
-                                </w:tcPr>
-                                <w:p>
-                                  <w:r>
-                                    <w:t>Intimidation</w:t>
-                                  </w:r>
-                                </w:p>
-                              </w:tc>
-                              <w:tc>
-                                <w:tcPr>
-                                  <w:tcW w:w="966" w:type="dxa"/>
-                                  <w:tcBorders>
-                                    <w:left w:val="single" w:sz="4" w:space="0" w:color="auto"/>
-                                  </w:tcBorders>
-                                  <w:vAlign w:val="center"/>
-                                </w:tcPr>
-                                <w:p>
-                                  <w:pPr>
-                                    <w:jc w:val="center"/>
-                                  </w:pPr>
-                                </w:p>
-                              </w:tc>
-                            </w:tr>
-                            <w:tr>
-                              <w:trPr>
-                                <w:trHeight w:val="317"/>
-                              </w:trPr>
-                              <w:tc>
-                                <w:tcPr>
-                                  <w:tcW w:w="2065" w:type="dxa"/>
-                                  <w:tcBorders>
-                                    <w:top w:val="nil"/>
-                                    <w:left w:val="nil"/>
-                                    <w:bottom w:val="nil"/>
-                                    <w:right w:val="single" w:sz="4" w:space="0" w:color="auto"/>
-                                  </w:tcBorders>
-                                  <w:vAlign w:val="center"/>
-                                </w:tcPr>
-                                <w:p>
-                                  <w:r>
-                                    <w:t>Leadership</w:t>
-                                  </w:r>
-                                </w:p>
-                              </w:tc>
-                              <w:tc>
-                                <w:tcPr>
-                                  <w:tcW w:w="966" w:type="dxa"/>
-                                  <w:tcBorders>
-                                    <w:left w:val="single" w:sz="4" w:space="0" w:color="auto"/>
-                                  </w:tcBorders>
-                                  <w:vAlign w:val="center"/>
-                                </w:tcPr>
-                                <w:p>
-                                  <w:pPr>
-                                    <w:jc w:val="center"/>
-                                  </w:pPr>
-                                </w:p>
-                              </w:tc>
-                            </w:tr>
-                            <w:tr>
-                              <w:trPr>
-                                <w:trHeight w:val="317"/>
-                              </w:trPr>
-                              <w:tc>
-                                <w:tcPr>
-                                  <w:tcW w:w="2065" w:type="dxa"/>
-                                  <w:tcBorders>
-                                    <w:top w:val="nil"/>
-                                    <w:left w:val="nil"/>
-                                    <w:bottom w:val="nil"/>
-                                    <w:right w:val="single" w:sz="4" w:space="0" w:color="auto"/>
-                                  </w:tcBorders>
-                                  <w:vAlign w:val="center"/>
-                                </w:tcPr>
-                                <w:p>
-                                  <w:r>
-                                    <w:t>Lockpick</w:t>
-                                  </w:r>
-                                </w:p>
-                              </w:tc>
-                              <w:tc>
-                                <w:tcPr>
-                                  <w:tcW w:w="966" w:type="dxa"/>
-                                  <w:tcBorders>
-                                    <w:left w:val="single" w:sz="4" w:space="0" w:color="auto"/>
-                                  </w:tcBorders>
-                                  <w:vAlign w:val="center"/>
-                                </w:tcPr>
-                                <w:p>
-                                  <w:pPr>
-                                    <w:jc w:val="center"/>
-                                  </w:pPr>
-                                </w:p>
-                              </w:tc>
-                            </w:tr>
-                            <w:tr>
-                              <w:trPr>
-                                <w:trHeight w:val="317"/>
-                              </w:trPr>
-                              <w:tc>
-                                <w:tcPr>
-                                  <w:tcW w:w="2065" w:type="dxa"/>
-                                  <w:tcBorders>
-                                    <w:top w:val="nil"/>
-                                    <w:left w:val="nil"/>
-                                    <w:bottom w:val="nil"/>
-                                    <w:right w:val="single" w:sz="4" w:space="0" w:color="auto"/>
-                                  </w:tcBorders>
-                                  <w:vAlign w:val="center"/>
-                                </w:tcPr>
-                                <w:p>
-                                  <w:r>
-                                    <w:t>Loot</w:t>
-                                  </w:r>
-                                </w:p>
-                              </w:tc>
-                              <w:tc>
-                                <w:tcPr>
-                                  <w:tcW w:w="966" w:type="dxa"/>
-                                  <w:tcBorders>
-                                    <w:left w:val="single" w:sz="4" w:space="0" w:color="auto"/>
-                                  </w:tcBorders>
-                                  <w:vAlign w:val="center"/>
-                                </w:tcPr>
-                                <w:p>
-                                  <w:pPr>
-                                    <w:jc w:val="center"/>
-                                  </w:pPr>
-                                </w:p>
-                              </w:tc>
-                            </w:tr>
-                            <w:tr>
-                              <w:trPr>
-                                <w:trHeight w:val="317"/>
-                              </w:trPr>
-                              <w:tc>
-                                <w:tcPr>
-                                  <w:tcW w:w="2065" w:type="dxa"/>
-                                  <w:tcBorders>
-                                    <w:top w:val="nil"/>
-                                    <w:left w:val="nil"/>
-                                    <w:bottom w:val="nil"/>
-                                    <w:right w:val="single" w:sz="4" w:space="0" w:color="auto"/>
-                                  </w:tcBorders>
-                                  <w:vAlign w:val="center"/>
-                                </w:tcPr>
-                                <w:p>
-                                  <w:r>
-                                    <w:t>Medicine</w:t>
-                                  </w:r>
-                                </w:p>
-                              </w:tc>
-                              <w:tc>
-                                <w:tcPr>
-                                  <w:tcW w:w="966" w:type="dxa"/>
-                                  <w:tcBorders>
-                                    <w:left w:val="single" w:sz="4" w:space="0" w:color="auto"/>
-                                  </w:tcBorders>
-                                  <w:vAlign w:val="center"/>
-                                </w:tcPr>
-                                <w:p>
-                                  <w:pPr>
-                                    <w:jc w:val="center"/>
-                                  </w:pPr>
-                                </w:p>
-                              </w:tc>
-                            </w:tr>
-                            <w:tr>
-                              <w:trPr>
-                                <w:trHeight w:val="317"/>
-                              </w:trPr>
-                              <w:tc>
-                                <w:tcPr>
-                                  <w:tcW w:w="2065" w:type="dxa"/>
-                                  <w:tcBorders>
-                                    <w:top w:val="nil"/>
-                                    <w:left w:val="nil"/>
-                                    <w:bottom w:val="nil"/>
-                                    <w:right w:val="single" w:sz="4" w:space="0" w:color="auto"/>
-                                  </w:tcBorders>
-                                  <w:vAlign w:val="center"/>
-                                </w:tcPr>
-                                <w:p>
-                                  <w:r>
-                                    <w:t>Melee Weapons</w:t>
-                                  </w:r>
-                                </w:p>
-                              </w:tc>
-                              <w:tc>
-                                <w:tcPr>
-                                  <w:tcW w:w="966" w:type="dxa"/>
-                                  <w:tcBorders>
-                                    <w:left w:val="single" w:sz="4" w:space="0" w:color="auto"/>
-                                  </w:tcBorders>
-                                  <w:vAlign w:val="center"/>
-                                </w:tcPr>
-                                <w:p>
-                                  <w:pPr>
-                                    <w:jc w:val="center"/>
-                                  </w:pPr>
-                                </w:p>
-                              </w:tc>
-                            </w:tr>
-                            <w:tr>
-                              <w:trPr>
-                                <w:trHeight w:val="317"/>
-                              </w:trPr>
-                              <w:tc>
-                                <w:tcPr>
-                                  <w:tcW w:w="2065" w:type="dxa"/>
-                                  <w:tcBorders>
-                                    <w:top w:val="nil"/>
-                                    <w:left w:val="nil"/>
-                                    <w:bottom w:val="nil"/>
-                                    <w:right w:val="single" w:sz="4" w:space="0" w:color="auto"/>
-                                  </w:tcBorders>
-                                  <w:vAlign w:val="center"/>
-                                </w:tcPr>
-                                <w:p>
-                                  <w:r>
-                                    <w:t>Miracles</w:t>
-                                  </w:r>
-                                </w:p>
-                              </w:tc>
-                              <w:tc>
-                                <w:tcPr>
-                                  <w:tcW w:w="966" w:type="dxa"/>
-                                  <w:tcBorders>
-                                    <w:left w:val="single" w:sz="4" w:space="0" w:color="auto"/>
-                                  </w:tcBorders>
-                                  <w:vAlign w:val="center"/>
-                                </w:tcPr>
-                                <w:p>
-                                  <w:pPr>
-                                    <w:jc w:val="center"/>
-                                  </w:pPr>
-                                </w:p>
-                              </w:tc>
-                            </w:tr>
-                            <w:tr>
-                              <w:trPr>
-                                <w:trHeight w:val="317"/>
-                              </w:trPr>
-                              <w:tc>
-                                <w:tcPr>
-                                  <w:tcW w:w="2065" w:type="dxa"/>
-                                  <w:tcBorders>
-                                    <w:top w:val="nil"/>
-                                    <w:left w:val="nil"/>
-                                    <w:bottom w:val="nil"/>
-                                    <w:right w:val="single" w:sz="4" w:space="0" w:color="auto"/>
-                                  </w:tcBorders>
-                                  <w:vAlign w:val="center"/>
-                                </w:tcPr>
-                                <w:p>
-                                  <w:r>
-                                    <w:t>Persuasion</w:t>
-                                  </w:r>
-                                </w:p>
-                              </w:tc>
-                              <w:tc>
-                                <w:tcPr>
-                                  <w:tcW w:w="966" w:type="dxa"/>
-                                  <w:tcBorders>
-                                    <w:left w:val="single" w:sz="4" w:space="0" w:color="auto"/>
-                                  </w:tcBorders>
-                                  <w:vAlign w:val="center"/>
-                                </w:tcPr>
-                                <w:p>
-                                  <w:pPr>
-                                    <w:jc w:val="center"/>
-                                  </w:pPr>
-                                </w:p>
-                              </w:tc>
-                            </w:tr>
-                            <w:tr>
-                              <w:trPr>
-                                <w:trHeight w:val="317"/>
-                              </w:trPr>
-                              <w:tc>
-                                <w:tcPr>
-                                  <w:tcW w:w="2065" w:type="dxa"/>
-                                  <w:tcBorders>
-                                    <w:top w:val="nil"/>
-                                    <w:left w:val="nil"/>
-                                    <w:bottom w:val="nil"/>
-                                    <w:right w:val="single" w:sz="4" w:space="0" w:color="auto"/>
-                                  </w:tcBorders>
-                                  <w:vAlign w:val="center"/>
-                                </w:tcPr>
-                                <w:p>
-                                  <w:r>
-                                    <w:t>Science</w:t>
-                                  </w:r>
-                                </w:p>
-                              </w:tc>
-                              <w:tc>
-                                <w:tcPr>
-                                  <w:tcW w:w="966" w:type="dxa"/>
-                                  <w:tcBorders>
-                                    <w:left w:val="single" w:sz="4" w:space="0" w:color="auto"/>
-                                  </w:tcBorders>
-                                  <w:vAlign w:val="center"/>
-                                </w:tcPr>
-                                <w:p>
-                                  <w:pPr>
-                                    <w:jc w:val="center"/>
-                                  </w:pPr>
-                                </w:p>
-                              </w:tc>
-                            </w:tr>
-                            <w:tr>
-                              <w:trPr>
-                                <w:trHeight w:val="317"/>
-                              </w:trPr>
-                              <w:tc>
-                                <w:tcPr>
-                                  <w:tcW w:w="2065" w:type="dxa"/>
-                                  <w:tcBorders>
-                                    <w:top w:val="nil"/>
-                                    <w:left w:val="nil"/>
-                                    <w:bottom w:val="nil"/>
-                                    <w:right w:val="single" w:sz="4" w:space="0" w:color="auto"/>
-                                  </w:tcBorders>
-                                  <w:vAlign w:val="center"/>
-                                </w:tcPr>
-                                <w:p>
-                                  <w:r>
-                                    <w:t>Sleight of Hand</w:t>
-                                  </w:r>
-                                </w:p>
-                              </w:tc>
-                              <w:tc>
-                                <w:tcPr>
-                                  <w:tcW w:w="966" w:type="dxa"/>
-                                  <w:tcBorders>
-                                    <w:left w:val="single" w:sz="4" w:space="0" w:color="auto"/>
-                                  </w:tcBorders>
-                                  <w:vAlign w:val="center"/>
-                                </w:tcPr>
-                                <w:p>
-                                  <w:pPr>
-                                    <w:jc w:val="center"/>
-                                  </w:pPr>
-                                </w:p>
-                              </w:tc>
-                            </w:tr>
-                            <w:tr>
-                              <w:trPr>
-                                <w:trHeight w:val="317"/>
-                              </w:trPr>
-                              <w:tc>
-                                <w:tcPr>
-                                  <w:tcW w:w="2065" w:type="dxa"/>
-                                  <w:tcBorders>
-                                    <w:top w:val="nil"/>
-                                    <w:left w:val="nil"/>
-                                    <w:bottom w:val="nil"/>
-                                    <w:right w:val="single" w:sz="4" w:space="0" w:color="auto"/>
-                                  </w:tcBorders>
-                                  <w:vAlign w:val="center"/>
-                                </w:tcPr>
-                                <w:p>
-                                  <w:r>
-                                    <w:t>Sneak</w:t>
-                                  </w:r>
-                                </w:p>
-                              </w:tc>
-                              <w:tc>
-                                <w:tcPr>
-                                  <w:tcW w:w="966" w:type="dxa"/>
-                                  <w:tcBorders>
-                                    <w:left w:val="single" w:sz="4" w:space="0" w:color="auto"/>
-                                  </w:tcBorders>
-                                  <w:vAlign w:val="center"/>
-                                </w:tcPr>
-                                <w:p>
-                                  <w:pPr>
-                                    <w:jc w:val="center"/>
-                                  </w:pPr>
-                                </w:p>
-                              </w:tc>
-                            </w:tr>
-                            <w:tr>
-                              <w:trPr>
-                                <w:trHeight w:val="317"/>
-                              </w:trPr>
-                              <w:tc>
-                                <w:tcPr>
-                                  <w:tcW w:w="2065" w:type="dxa"/>
-                                  <w:tcBorders>
-                                    <w:top w:val="nil"/>
-                                    <w:left w:val="nil"/>
-                                    <w:bottom w:val="nil"/>
-                                    <w:right w:val="single" w:sz="4" w:space="0" w:color="auto"/>
-                                  </w:tcBorders>
-                                  <w:vAlign w:val="center"/>
-                                </w:tcPr>
-                                <w:p>
-                                  <w:r>
-                                    <w:t>Unarmed Weapons</w:t>
-                                  </w:r>
-                                </w:p>
-                              </w:tc>
-                              <w:tc>
-                                <w:tcPr>
-                                  <w:tcW w:w="966" w:type="dxa"/>
-                                  <w:tcBorders>
-                                    <w:left w:val="single" w:sz="4" w:space="0" w:color="auto"/>
-                                  </w:tcBorders>
-                                  <w:vAlign w:val="center"/>
-                                </w:tcPr>
-                                <w:p>
-                                  <w:pPr>
-                                    <w:jc w:val="center"/>
-                                  </w:pPr>
-                                </w:p>
-                              </w:tc>
-                            </w:tr>
-                          </w:tbl>
-                          <w:p>
-                            <w:pPr>
-                              <w:spacing w:after="0" w:line="240" w:lineRule="auto"/>
-                            </w:pPr>
-                          </w:p>
-                        </w:txbxContent>
-                      </wps:txbx>
-                      <wps:bodyPr rot="0" vert="horz" wrap="square" lIns="91440" tIns="45720" rIns="91440" bIns="45720" anchor="t" anchorCtr="0">
-                        <a:noAutofit/>
-                      </wps:bodyPr>
-                    </wps:wsp>
-                  </a:graphicData>
-                </a:graphic>
-                <wp14:sizeRelH relativeFrom="margin">
-                  <wp14:pctWidth>0</wp14:pctWidth>
-                </wp14:sizeRelH>
-                <wp14:sizeRelV relativeFrom="margin">
-                  <wp14:pctHeight>0</wp14:pctHeight>
-                </wp14:sizeRelV>
-              </wp:anchor>
-            </w:drawing>
-          </mc:Choice>
-          <mc:Fallback>
-            <w:pict>
-              <v:shape w14:anchorId="7FE516AE" id="_x0000_s1031" type="#_x0000_t202" style="position:absolute;margin-left:114.85pt;margin-top:3.75pt;width:167.15pt;height:625.45pt;z-index:251671552;visibility:visible;mso-wrap-style:square;mso-width-percent:0;mso-height-percent:0;mso-wrap-distance-left:9pt;mso-wrap-distance-top:3.6pt;mso-wrap-distance-right:9pt;mso-wrap-distance-bottom:3.6pt;mso-position-horizontal:absolute;mso-position-horizontal-relative:text;mso-position-vertical:absolute;mso-position-vertical-relative:text;mso-width-percent:0;mso-height-percent:0;mso-width-relative:margin;mso-height-relative:margin;v-text-anchor:top" o:gfxdata="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" stroked="f">
-                <v:textbox>
-                  <w:txbxContent>
-                    <w:tbl>
-                      <w:tblPr>
-                        <w:tblStyle w:val="TableGrid"/>
-                        <w:tblW w:w="0" w:type="auto"/>
-                        <w:tblInd w:w="270" w:type="dxa"/>
-                        <w:tblLook w:val="04A0" w:firstRow="1" w:lastRow="0" w:firstColumn="1" w:lastColumn="0" w:noHBand="0" w:noVBand="1"/>
-                      </w:tblPr>
-                      <w:tblGrid>
-                        <w:gridCol w:w="1234"/>
-                        <w:gridCol w:w="1196"/>
-                      </w:tblGrid>
-                      <w:tr>
-                        <w:tc>
-                          <w:tcPr>
-                            <w:tcW w:w="1234" w:type="dxa"/>
-                            <w:tcBorders>
-                              <w:top w:val="nil"/>
-                              <w:left w:val="nil"/>
-                              <w:bottom w:val="single" w:sz="4" w:space="0" w:color="auto"/>
-                              <w:right w:val="nil"/>
-                            </w:tcBorders>
-                            <w:vAlign w:val="center"/>
-                          </w:tcPr>
-                          <w:p>
-                            <w:pPr>
-                              <w:jc w:val="center"/>
-                            </w:pPr>
-                            <w:r>
-                              <w:t>AP</w:t>
-                            </w:r>
-                          </w:p>
-                        </w:tc>
-                        <w:tc>
-                          <w:tcPr>
-                            <w:tcW w:w="1196" w:type="dxa"/>
-                            <w:tcBorders>
-                              <w:top w:val="nil"/>
-                              <w:left w:val="nil"/>
-                              <w:bottom w:val="single" w:sz="4" w:space="0" w:color="auto"/>
-                              <w:right w:val="nil"/>
-                            </w:tcBorders>
-                            <w:vAlign w:val="center"/>
-                          </w:tcPr>
-                          <w:p>
-                            <w:pPr>
-                              <w:jc w:val="center"/>
-                            </w:pPr>
-                            <w:r>
-                              <w:t>AC</w:t>
-                            </w:r>
-                          </w:p>
-                        </w:tc>
-                      </w:tr>
-                      <w:tr>
-                        <w:trPr>
-                          <w:trHeight w:val="616"/>
-                        </w:trPr>
-                        <w:tc>
-                          <w:tcPr>
-                            <w:tcW w:w="1234" w:type="dxa"/>
-                            <w:tcBorders>
-                              <w:top w:val="single" w:sz="4" w:space="0" w:color="auto"/>
-                            </w:tcBorders>
-                            <w:vAlign w:val="center"/>
-                          </w:tcPr>
-                          <w:p>
-                            <w:pPr>
-                              <w:jc w:val="center"/>
-                            </w:pPr>
-                          </w:p>
-                        </w:tc>
-                        <w:tc>
-                          <w:tcPr>
-                            <w:tcW w:w="1196" w:type="dxa"/>
-                            <w:tcBorders>
-                              <w:top w:val="single" w:sz="4" w:space="0" w:color="auto"/>
-                            </w:tcBorders>
-                            <w:vAlign w:val="center"/>
-                          </w:tcPr>
-                          <w:p>
-                            <w:pPr>
-                              <w:jc w:val="center"/>
-                            </w:pPr>
-                          </w:p>
-                        </w:tc>
-                      </w:tr>
-                    </w:tbl>
-                    <w:p/>
-                    <w:tbl>
-                      <w:tblPr>
-                        <w:tblStyle w:val="TableGrid"/>
-                        <w:tblW w:w="0" w:type="auto"/>
-                        <w:tblBorders>
-                          <w:top w:val="none" w:sz="0" w:space="0" w:color="auto"/>
-                          <w:left w:val="none" w:sz="0" w:space="0" w:color="auto"/>
-                          <w:bottom w:val="none" w:sz="0" w:space="0" w:color="auto"/>
-                          <w:right w:val="none" w:sz="0" w:space="0" w:color="auto"/>
-                          <w:insideH w:val="none" w:sz="0" w:space="0" w:color="auto"/>
-                          <w:insideV w:val="none" w:sz="0" w:space="0" w:color="auto"/>
-                        </w:tblBorders>
-                        <w:tblLook w:val="04A0" w:firstRow="1" w:lastRow="0" w:firstColumn="1" w:lastColumn="0" w:noHBand="0" w:noVBand="1"/>
-                      </w:tblPr>
-                      <w:tblGrid>
-                        <w:gridCol w:w="3046"/>
-                      </w:tblGrid>
-                      <w:tr>
-                        <w:tc>
-                          <w:tcPr>
-                            <w:tcW w:w="3046" w:type="dxa"/>
-                            <w:tcBorders>
-                              <w:bottom w:val="single" w:sz="4" w:space="0" w:color="auto"/>
-                            </w:tcBorders>
-                            <w:vAlign w:val="center"/>
-                          </w:tcPr>
-                          <w:p>
-                            <w:pPr>
-                              <w:jc w:val="center"/>
-                            </w:pPr>
-                            <w:r>
-                              <w:t>Immunities</w:t>
-                            </w:r>
-                          </w:p>
-                        </w:tc>
-                      </w:tr>
-                      <w:tr>
-                        <w:tc>
-                          <w:tcPr>
-                            <w:tcW w:w="3046" w:type="dxa"/>
-                            <w:tcBorders>
-                              <w:top w:val="single" w:sz="4" w:space="0" w:color="auto"/>
-                              <w:left w:val="single" w:sz="4" w:space="0" w:color="auto"/>
-                              <w:bottom w:val="single" w:sz="4" w:space="0" w:color="auto"/>
-                              <w:right w:val="single" w:sz="4" w:space="0" w:color="auto"/>
-                            </w:tcBorders>
-                            <w:vAlign w:val="center"/>
-                          </w:tcPr>
-                          <w:p/>
-                          <w:p/>
-                          <w:p/>
-                        </w:tc>
-                      </w:tr>
-                      <w:tr>
-                        <w:tc>
-                          <w:tcPr>
-                            <w:tcW w:w="3046" w:type="dxa"/>
-                            <w:tcBorders>
-                              <w:top w:val="single" w:sz="4" w:space="0" w:color="auto"/>
-                              <w:bottom w:val="single" w:sz="4" w:space="0" w:color="auto"/>
-                            </w:tcBorders>
-                            <w:vAlign w:val="center"/>
-                          </w:tcPr>
-                          <w:p>
-                            <w:pPr>
-                              <w:jc w:val="center"/>
-                            </w:pPr>
-                            <w:r>
-                              <w:t>Resistances</w:t>
-                            </w:r>
-                          </w:p>
-                        </w:tc>
-                      </w:tr>
-                      <w:tr>
-                        <w:tc>
-                          <w:tcPr>
-                            <w:tcW w:w="3046" w:type="dxa"/>
-                            <w:tcBorders>
-                              <w:top w:val="single" w:sz="4" w:space="0" w:color="auto"/>
-                              <w:left w:val="single" w:sz="4" w:space="0" w:color="auto"/>
-                              <w:bottom w:val="single" w:sz="4" w:space="0" w:color="auto"/>
-                              <w:right w:val="single" w:sz="4" w:space="0" w:color="auto"/>
-                            </w:tcBorders>
-                            <w:vAlign w:val="center"/>
-                          </w:tcPr>
-                          <w:p/>
-                          <w:p/>
-                          <w:p/>
-                        </w:tc>
-                      </w:tr>
-                      <w:tr>
-                        <w:tc>
-                          <w:tcPr>
-                            <w:tcW w:w="3046" w:type="dxa"/>
-                            <w:tcBorders>
-                              <w:top w:val="single" w:sz="4" w:space="0" w:color="auto"/>
-                              <w:bottom w:val="single" w:sz="4" w:space="0" w:color="auto"/>
-                            </w:tcBorders>
-                            <w:vAlign w:val="center"/>
-                          </w:tcPr>
-                          <w:p>
-                            <w:pPr>
-                              <w:jc w:val="center"/>
-                            </w:pPr>
-                            <w:r>
-                              <w:t>Vulnerabilities</w:t>
-                            </w:r>
-                          </w:p>
-                        </w:tc>
-                      </w:tr>
-                      <w:tr>
-                        <w:tc>
-                          <w:tcPr>
-                            <w:tcW w:w="3046" w:type="dxa"/>
-                            <w:tcBorders>
-                              <w:top w:val="single" w:sz="4" w:space="0" w:color="auto"/>
-                              <w:left w:val="single" w:sz="4" w:space="0" w:color="auto"/>
-                              <w:bottom w:val="single" w:sz="4" w:space="0" w:color="auto"/>
-                              <w:right w:val="single" w:sz="4" w:space="0" w:color="auto"/>
-                            </w:tcBorders>
-                            <w:vAlign w:val="center"/>
-                          </w:tcPr>
-                          <w:p/>
-                          <w:p/>
-                          <w:p/>
-                        </w:tc>
-                      </w:tr>
-                    </w:tbl>
-                    <w:p>
-                      <w:pPr>
-                        <w:spacing w:after="0" w:line="240" w:lineRule="auto"/>
-                      </w:pPr>
-                    </w:p>
-                    <w:p>
-                      <w:pPr>
-                        <w:spacing w:after="0" w:line="240" w:lineRule="auto"/>
-                        <w:jc w:val="center"/>
-                      </w:pPr>
-                      <w:r>
-                        <w:t>Skills</w:t>
-                      </w:r>
-                    </w:p>
-                    <w:tbl>
-                      <w:tblPr>
-                        <w:tblStyle w:val="TableGrid"/>
-                        <w:tblW w:w="0" w:type="auto"/>
-                        <w:tblLook w:val="04A0" w:firstRow="1" w:lastRow="0" w:firstColumn="1" w:lastColumn="0" w:noHBand="0" w:noVBand="1"/>
-                      </w:tblPr>
-                      <w:tblGrid>
-                        <w:gridCol w:w="2065"/>
-                        <w:gridCol w:w="966"/>
-                      </w:tblGrid>
-                      <w:tr>
-                        <w:trPr>
-                          <w:trHeight w:val="317"/>
-                        </w:trPr>
-                        <w:tc>
-                          <w:tcPr>
-                            <w:tcW w:w="2065" w:type="dxa"/>
-                            <w:tcBorders>
-                              <w:top w:val="nil"/>
-                              <w:left w:val="nil"/>
-                              <w:bottom w:val="nil"/>
-                              <w:right w:val="single" w:sz="4" w:space="0" w:color="auto"/>
-                            </w:tcBorders>
-                            <w:vAlign w:val="center"/>
-                          </w:tcPr>
-                          <w:p>
-                            <w:r>
-                              <w:t>Athletics</w:t>
-                            </w:r>
-                          </w:p>
-                        </w:tc>
-                        <w:tc>
-                          <w:tcPr>
-                            <w:tcW w:w="966" w:type="dxa"/>
-                            <w:tcBorders>
-                              <w:left w:val="single" w:sz="4" w:space="0" w:color="auto"/>
-                            </w:tcBorders>
-                            <w:vAlign w:val="center"/>
-                          </w:tcPr>
-                          <w:p>
-                            <w:pPr>
-                              <w:jc w:val="center"/>
-                            </w:pPr>
-                          </w:p>
-                        </w:tc>
-                      </w:tr>
-                      <w:tr>
-                        <w:trPr>
-                          <w:trHeight w:val="317"/>
-                        </w:trPr>
-                        <w:tc>
-                          <w:tcPr>
-                            <w:tcW w:w="2065" w:type="dxa"/>
-                            <w:tcBorders>
-                              <w:top w:val="nil"/>
-                              <w:left w:val="nil"/>
-                              <w:bottom w:val="nil"/>
-                              <w:right w:val="single" w:sz="4" w:space="0" w:color="auto"/>
-                            </w:tcBorders>
-                            <w:vAlign w:val="center"/>
-                          </w:tcPr>
-                          <w:p>
-                            <w:r>
-                              <w:t>Blacksmith</w:t>
-                            </w:r>
-                          </w:p>
-                        </w:tc>
-                        <w:tc>
-                          <w:tcPr>
-                            <w:tcW w:w="966" w:type="dxa"/>
-                            <w:tcBorders>
-                              <w:left w:val="single" w:sz="4" w:space="0" w:color="auto"/>
-                            </w:tcBorders>
-                            <w:vAlign w:val="center"/>
-                          </w:tcPr>
-                          <w:p>
-                            <w:pPr>
-                              <w:jc w:val="center"/>
-                            </w:pPr>
-                          </w:p>
-                        </w:tc>
-                      </w:tr>
-                      <w:tr>
-                        <w:trPr>
-                          <w:trHeight w:val="317"/>
-                        </w:trPr>
-                        <w:tc>
-                          <w:tcPr>
-                            <w:tcW w:w="2065" w:type="dxa"/>
-                            <w:tcBorders>
-                              <w:top w:val="nil"/>
-                              <w:left w:val="nil"/>
-                              <w:bottom w:val="nil"/>
-                              <w:right w:val="single" w:sz="4" w:space="0" w:color="auto"/>
-                            </w:tcBorders>
-                            <w:vAlign w:val="center"/>
-                          </w:tcPr>
-                          <w:p>
-                            <w:r>
-                              <w:t>Death Saves</w:t>
-                            </w:r>
-                          </w:p>
-                        </w:tc>
-                        <w:tc>
-                          <w:tcPr>
-                            <w:tcW w:w="966" w:type="dxa"/>
-                            <w:tcBorders>
-                              <w:left w:val="single" w:sz="4" w:space="0" w:color="auto"/>
-                            </w:tcBorders>
-                            <w:vAlign w:val="center"/>
-                          </w:tcPr>
-                          <w:p>
-                            <w:pPr>
-                              <w:jc w:val="center"/>
-                            </w:pPr>
-                          </w:p>
-                        </w:tc>
-                      </w:tr>
-                      <w:tr>
-                        <w:trPr>
-                          <w:trHeight w:val="317"/>
-                        </w:trPr>
-                        <w:tc>
-                          <w:tcPr>
-                            <w:tcW w:w="2065" w:type="dxa"/>
-                            <w:tcBorders>
-                              <w:top w:val="nil"/>
-                              <w:left w:val="nil"/>
-                              <w:bottom w:val="nil"/>
-                              <w:right w:val="single" w:sz="4" w:space="0" w:color="auto"/>
-                            </w:tcBorders>
-                            <w:vAlign w:val="center"/>
-                          </w:tcPr>
-                          <w:p>
-                            <w:r>
-                              <w:t>Detect</w:t>
-                            </w:r>
-                            <w:r>
-                              <w:t>ion</w:t>
-                            </w:r>
-                          </w:p>
-                        </w:tc>
-                        <w:tc>
-                          <w:tcPr>
-                            <w:tcW w:w="966" w:type="dxa"/>
-                            <w:tcBorders>
-                              <w:left w:val="single" w:sz="4" w:space="0" w:color="auto"/>
-                            </w:tcBorders>
-                            <w:vAlign w:val="center"/>
-                          </w:tcPr>
-                          <w:p>
-                            <w:pPr>
-                              <w:jc w:val="center"/>
-                            </w:pPr>
-                          </w:p>
-                        </w:tc>
-                      </w:tr>
-                      <w:tr>
-                        <w:trPr>
-                          <w:trHeight w:val="317"/>
-                        </w:trPr>
-                        <w:tc>
-                          <w:tcPr>
-                            <w:tcW w:w="2065" w:type="dxa"/>
-                            <w:tcBorders>
-                              <w:top w:val="nil"/>
-                              <w:left w:val="nil"/>
-                              <w:bottom w:val="nil"/>
-                              <w:right w:val="single" w:sz="4" w:space="0" w:color="auto"/>
-                            </w:tcBorders>
-                            <w:vAlign w:val="center"/>
-                          </w:tcPr>
-                          <w:p>
-                            <w:r>
-                              <w:t>Energy Weapons</w:t>
-                            </w:r>
-                          </w:p>
-                        </w:tc>
-                        <w:tc>
-                          <w:tcPr>
-                            <w:tcW w:w="966" w:type="dxa"/>
-                            <w:tcBorders>
-                              <w:left w:val="single" w:sz="4" w:space="0" w:color="auto"/>
-                            </w:tcBorders>
-                            <w:vAlign w:val="center"/>
-                          </w:tcPr>
-                          <w:p>
-                            <w:pPr>
-                              <w:jc w:val="center"/>
-                            </w:pPr>
-                          </w:p>
-                        </w:tc>
-                      </w:tr>
-                      <w:tr>
-                        <w:trPr>
-                          <w:trHeight w:val="317"/>
-                        </w:trPr>
-                        <w:tc>
-                          <w:tcPr>
-                            <w:tcW w:w="2065" w:type="dxa"/>
-                            <w:tcBorders>
-                              <w:top w:val="nil"/>
-                              <w:left w:val="nil"/>
-                              <w:bottom w:val="nil"/>
-                              <w:right w:val="single" w:sz="4" w:space="0" w:color="auto"/>
-                            </w:tcBorders>
-                            <w:vAlign w:val="center"/>
-                          </w:tcPr>
-                          <w:p>
-                            <w:r>
-                              <w:t>Energysmith</w:t>
-                            </w:r>
-                          </w:p>
-                        </w:tc>
-                        <w:tc>
-                          <w:tcPr>
-                            <w:tcW w:w="966" w:type="dxa"/>
-                            <w:tcBorders>
-                              <w:left w:val="single" w:sz="4" w:space="0" w:color="auto"/>
-                            </w:tcBorders>
-                            <w:vAlign w:val="center"/>
-                          </w:tcPr>
-                          <w:p>
-                            <w:pPr>
-                              <w:jc w:val="center"/>
-                            </w:pPr>
-                          </w:p>
-                        </w:tc>
-                      </w:tr>
-                      <w:tr>
-                        <w:trPr>
-                          <w:trHeight w:val="317"/>
-                        </w:trPr>
-                        <w:tc>
-                          <w:tcPr>
-                            <w:tcW w:w="2065" w:type="dxa"/>
-                            <w:tcBorders>
-                              <w:top w:val="nil"/>
-                              <w:left w:val="nil"/>
-                              <w:bottom w:val="nil"/>
-                              <w:right w:val="single" w:sz="4" w:space="0" w:color="auto"/>
-                            </w:tcBorders>
-                            <w:vAlign w:val="center"/>
-                          </w:tcPr>
-                          <w:p>
-                            <w:r>
-                              <w:t>Explosives</w:t>
-                            </w:r>
-                          </w:p>
-                        </w:tc>
-                        <w:tc>
-                          <w:tcPr>
-                            <w:tcW w:w="966" w:type="dxa"/>
-                            <w:tcBorders>
-                              <w:left w:val="single" w:sz="4" w:space="0" w:color="auto"/>
-                            </w:tcBorders>
-                            <w:vAlign w:val="center"/>
-                          </w:tcPr>
-                          <w:p>
-                            <w:pPr>
-                              <w:jc w:val="center"/>
-                            </w:pPr>
-                          </w:p>
-                        </w:tc>
-                      </w:tr>
-                      <w:tr>
-                        <w:trPr>
-                          <w:trHeight w:val="317"/>
-                        </w:trPr>
-                        <w:tc>
-                          <w:tcPr>
-                            <w:tcW w:w="2065" w:type="dxa"/>
-                            <w:tcBorders>
-                              <w:top w:val="nil"/>
-                              <w:left w:val="nil"/>
-                              <w:bottom w:val="nil"/>
-                              <w:right w:val="single" w:sz="4" w:space="0" w:color="auto"/>
-                            </w:tcBorders>
-                            <w:vAlign w:val="center"/>
-                          </w:tcPr>
-                          <w:p>
-                            <w:r>
-                              <w:t>Guns</w:t>
-                            </w:r>
-                          </w:p>
-                        </w:tc>
-                        <w:tc>
-                          <w:tcPr>
-                            <w:tcW w:w="966" w:type="dxa"/>
-                            <w:tcBorders>
-                              <w:left w:val="single" w:sz="4" w:space="0" w:color="auto"/>
-                            </w:tcBorders>
-                            <w:vAlign w:val="center"/>
-                          </w:tcPr>
-                          <w:p>
-                            <w:pPr>
-                              <w:jc w:val="center"/>
-                            </w:pPr>
-                          </w:p>
-                        </w:tc>
-                      </w:tr>
-                      <w:tr>
-                        <w:trPr>
-                          <w:trHeight w:val="317"/>
-                        </w:trPr>
-                        <w:tc>
-                          <w:tcPr>
-                            <w:tcW w:w="2065" w:type="dxa"/>
-                            <w:tcBorders>
-                              <w:top w:val="nil"/>
-                              <w:left w:val="nil"/>
-                              <w:bottom w:val="nil"/>
-                              <w:right w:val="single" w:sz="4" w:space="0" w:color="auto"/>
-                            </w:tcBorders>
-                            <w:vAlign w:val="center"/>
-                          </w:tcPr>
-                          <w:p>
-                            <w:r>
-                              <w:t>Gunsmith</w:t>
-                            </w:r>
-                          </w:p>
-                        </w:tc>
-                        <w:tc>
-                          <w:tcPr>
-                            <w:tcW w:w="966" w:type="dxa"/>
-                            <w:tcBorders>
-                              <w:left w:val="single" w:sz="4" w:space="0" w:color="auto"/>
-                            </w:tcBorders>
-                            <w:vAlign w:val="center"/>
-                          </w:tcPr>
-                          <w:p>
-                            <w:pPr>
-                              <w:jc w:val="center"/>
-                            </w:pPr>
-                          </w:p>
-                        </w:tc>
-                      </w:tr>
-                      <w:tr>
-                        <w:trPr>
-                          <w:trHeight w:val="317"/>
-                        </w:trPr>
-                        <w:tc>
-                          <w:tcPr>
-                            <w:tcW w:w="2065" w:type="dxa"/>
-                            <w:tcBorders>
-                              <w:top w:val="nil"/>
-                              <w:left w:val="nil"/>
-                              <w:bottom w:val="nil"/>
-                              <w:right w:val="single" w:sz="4" w:space="0" w:color="auto"/>
-                            </w:tcBorders>
-                            <w:vAlign w:val="center"/>
-                          </w:tcPr>
-                          <w:p>
-                            <w:r>
-                              <w:t>Intimidation</w:t>
-                            </w:r>
-                          </w:p>
-                        </w:tc>
-                        <w:tc>
-                          <w:tcPr>
-                            <w:tcW w:w="966" w:type="dxa"/>
-                            <w:tcBorders>
-                              <w:left w:val="single" w:sz="4" w:space="0" w:color="auto"/>
-                            </w:tcBorders>
-                            <w:vAlign w:val="center"/>
-                          </w:tcPr>
-                          <w:p>
-                            <w:pPr>
-                              <w:jc w:val="center"/>
-                            </w:pPr>
-                          </w:p>
-                        </w:tc>
-                      </w:tr>
-                      <w:tr>
-                        <w:trPr>
-                          <w:trHeight w:val="317"/>
-                        </w:trPr>
-                        <w:tc>
-                          <w:tcPr>
-                            <w:tcW w:w="2065" w:type="dxa"/>
-                            <w:tcBorders>
-                              <w:top w:val="nil"/>
-                              <w:left w:val="nil"/>
-                              <w:bottom w:val="nil"/>
-                              <w:right w:val="single" w:sz="4" w:space="0" w:color="auto"/>
-                            </w:tcBorders>
-                            <w:vAlign w:val="center"/>
-                          </w:tcPr>
-                          <w:p>
-                            <w:r>
-                              <w:t>Leadership</w:t>
-                            </w:r>
-                          </w:p>
-                        </w:tc>
-                        <w:tc>
-                          <w:tcPr>
-                            <w:tcW w:w="966" w:type="dxa"/>
-                            <w:tcBorders>
-                              <w:left w:val="single" w:sz="4" w:space="0" w:color="auto"/>
-                            </w:tcBorders>
-                            <w:vAlign w:val="center"/>
-                          </w:tcPr>
-                          <w:p>
-                            <w:pPr>
-                              <w:jc w:val="center"/>
-                            </w:pPr>
-                          </w:p>
-                        </w:tc>
-                      </w:tr>
-                      <w:tr>
-                        <w:trPr>
-                          <w:trHeight w:val="317"/>
-                        </w:trPr>
-                        <w:tc>
-                          <w:tcPr>
-                            <w:tcW w:w="2065" w:type="dxa"/>
-                            <w:tcBorders>
-                              <w:top w:val="nil"/>
-                              <w:left w:val="nil"/>
-                              <w:bottom w:val="nil"/>
-                              <w:right w:val="single" w:sz="4" w:space="0" w:color="auto"/>
-                            </w:tcBorders>
-                            <w:vAlign w:val="center"/>
-                          </w:tcPr>
-                          <w:p>
-                            <w:r>
-                              <w:t>Lockpick</w:t>
-                            </w:r>
-                          </w:p>
-                        </w:tc>
-                        <w:tc>
-                          <w:tcPr>
-                            <w:tcW w:w="966" w:type="dxa"/>
-                            <w:tcBorders>
-                              <w:left w:val="single" w:sz="4" w:space="0" w:color="auto"/>
-                            </w:tcBorders>
-                            <w:vAlign w:val="center"/>
-                          </w:tcPr>
-                          <w:p>
-                            <w:pPr>
-                              <w:jc w:val="center"/>
-                            </w:pPr>
-                          </w:p>
-                        </w:tc>
-                      </w:tr>
-                      <w:tr>
-                        <w:trPr>
-                          <w:trHeight w:val="317"/>
-                        </w:trPr>
-                        <w:tc>
-                          <w:tcPr>
-                            <w:tcW w:w="2065" w:type="dxa"/>
-                            <w:tcBorders>
-                              <w:top w:val="nil"/>
-                              <w:left w:val="nil"/>
-                              <w:bottom w:val="nil"/>
-                              <w:right w:val="single" w:sz="4" w:space="0" w:color="auto"/>
-                            </w:tcBorders>
-                            <w:vAlign w:val="center"/>
-                          </w:tcPr>
-                          <w:p>
-                            <w:r>
-                              <w:t>Loot</w:t>
-                            </w:r>
-                          </w:p>
-                        </w:tc>
-                        <w:tc>
-                          <w:tcPr>
-                            <w:tcW w:w="966" w:type="dxa"/>
-                            <w:tcBorders>
-                              <w:left w:val="single" w:sz="4" w:space="0" w:color="auto"/>
-                            </w:tcBorders>
-                            <w:vAlign w:val="center"/>
-                          </w:tcPr>
-                          <w:p>
-                            <w:pPr>
-                              <w:jc w:val="center"/>
-                            </w:pPr>
-                          </w:p>
-                        </w:tc>
-                      </w:tr>
-                      <w:tr>
-                        <w:trPr>
-                          <w:trHeight w:val="317"/>
-                        </w:trPr>
-                        <w:tc>
-                          <w:tcPr>
-                            <w:tcW w:w="2065" w:type="dxa"/>
-                            <w:tcBorders>
-                              <w:top w:val="nil"/>
-                              <w:left w:val="nil"/>
-                              <w:bottom w:val="nil"/>
-                              <w:right w:val="single" w:sz="4" w:space="0" w:color="auto"/>
-                            </w:tcBorders>
-                            <w:vAlign w:val="center"/>
-                          </w:tcPr>
-                          <w:p>
-                            <w:r>
-                              <w:t>Medicine</w:t>
-                            </w:r>
-                          </w:p>
-                        </w:tc>
-                        <w:tc>
-                          <w:tcPr>
-                            <w:tcW w:w="966" w:type="dxa"/>
-                            <w:tcBorders>
-                              <w:left w:val="single" w:sz="4" w:space="0" w:color="auto"/>
-                            </w:tcBorders>
-                            <w:vAlign w:val="center"/>
-                          </w:tcPr>
-                          <w:p>
-                            <w:pPr>
-                              <w:jc w:val="center"/>
-                            </w:pPr>
-                          </w:p>
-                        </w:tc>
-                      </w:tr>
-                      <w:tr>
-                        <w:trPr>
-                          <w:trHeight w:val="317"/>
-                        </w:trPr>
-                        <w:tc>
-                          <w:tcPr>
-                            <w:tcW w:w="2065" w:type="dxa"/>
-                            <w:tcBorders>
-                              <w:top w:val="nil"/>
-                              <w:left w:val="nil"/>
-                              <w:bottom w:val="nil"/>
-                              <w:right w:val="single" w:sz="4" w:space="0" w:color="auto"/>
-                            </w:tcBorders>
-                            <w:vAlign w:val="center"/>
-                          </w:tcPr>
-                          <w:p>
-                            <w:r>
-                              <w:t>Melee Weapons</w:t>
-                            </w:r>
-                          </w:p>
-                        </w:tc>
-                        <w:tc>
-                          <w:tcPr>
-                            <w:tcW w:w="966" w:type="dxa"/>
-                            <w:tcBorders>
-                              <w:left w:val="single" w:sz="4" w:space="0" w:color="auto"/>
-                            </w:tcBorders>
-                            <w:vAlign w:val="center"/>
-                          </w:tcPr>
-                          <w:p>
-                            <w:pPr>
-                              <w:jc w:val="center"/>
-                            </w:pPr>
-                          </w:p>
-                        </w:tc>
-                      </w:tr>
-                      <w:tr>
-                        <w:trPr>
-                          <w:trHeight w:val="317"/>
-                        </w:trPr>
-                        <w:tc>
-                          <w:tcPr>
-                            <w:tcW w:w="2065" w:type="dxa"/>
-                            <w:tcBorders>
-                              <w:top w:val="nil"/>
-                              <w:left w:val="nil"/>
-                              <w:bottom w:val="nil"/>
-                              <w:right w:val="single" w:sz="4" w:space="0" w:color="auto"/>
-                            </w:tcBorders>
-                            <w:vAlign w:val="center"/>
-                          </w:tcPr>
-                          <w:p>
-                            <w:r>
-                              <w:t>Miracles</w:t>
-                            </w:r>
-                          </w:p>
-                        </w:tc>
-                        <w:tc>
-                          <w:tcPr>
-                            <w:tcW w:w="966" w:type="dxa"/>
-                            <w:tcBorders>
-                              <w:left w:val="single" w:sz="4" w:space="0" w:color="auto"/>
-                            </w:tcBorders>
-                            <w:vAlign w:val="center"/>
-                          </w:tcPr>
-                          <w:p>
-                            <w:pPr>
-                              <w:jc w:val="center"/>
-                            </w:pPr>
-                          </w:p>
-                        </w:tc>
-                      </w:tr>
-                      <w:tr>
-                        <w:trPr>
-                          <w:trHeight w:val="317"/>
-                        </w:trPr>
-                        <w:tc>
-                          <w:tcPr>
-                            <w:tcW w:w="2065" w:type="dxa"/>
-                            <w:tcBorders>
-                              <w:top w:val="nil"/>
-                              <w:left w:val="nil"/>
-                              <w:bottom w:val="nil"/>
-                              <w:right w:val="single" w:sz="4" w:space="0" w:color="auto"/>
-                            </w:tcBorders>
-                            <w:vAlign w:val="center"/>
-                          </w:tcPr>
-                          <w:p>
-                            <w:r>
-                              <w:t>Persuasion</w:t>
-                            </w:r>
-                          </w:p>
-                        </w:tc>
-                        <w:tc>
-                          <w:tcPr>
-                            <w:tcW w:w="966" w:type="dxa"/>
-                            <w:tcBorders>
-                              <w:left w:val="single" w:sz="4" w:space="0" w:color="auto"/>
-                            </w:tcBorders>
-                            <w:vAlign w:val="center"/>
-                          </w:tcPr>
-                          <w:p>
-                            <w:pPr>
-                              <w:jc w:val="center"/>
-                            </w:pPr>
-                          </w:p>
-                        </w:tc>
-                      </w:tr>
-                      <w:tr>
-                        <w:trPr>
-                          <w:trHeight w:val="317"/>
-                        </w:trPr>
-                        <w:tc>
-                          <w:tcPr>
-                            <w:tcW w:w="2065" w:type="dxa"/>
-                            <w:tcBorders>
-                              <w:top w:val="nil"/>
-                              <w:left w:val="nil"/>
-                              <w:bottom w:val="nil"/>
-                              <w:right w:val="single" w:sz="4" w:space="0" w:color="auto"/>
-                            </w:tcBorders>
-                            <w:vAlign w:val="center"/>
-                          </w:tcPr>
-                          <w:p>
-                            <w:r>
-                              <w:t>Science</w:t>
-                            </w:r>
-                          </w:p>
-                        </w:tc>
-                        <w:tc>
-                          <w:tcPr>
-                            <w:tcW w:w="966" w:type="dxa"/>
-                            <w:tcBorders>
-                              <w:left w:val="single" w:sz="4" w:space="0" w:color="auto"/>
-                            </w:tcBorders>
-                            <w:vAlign w:val="center"/>
-                          </w:tcPr>
-                          <w:p>
-                            <w:pPr>
-                              <w:jc w:val="center"/>
-                            </w:pPr>
-                          </w:p>
-                        </w:tc>
-                      </w:tr>
-                      <w:tr>
-                        <w:trPr>
-                          <w:trHeight w:val="317"/>
-                        </w:trPr>
-                        <w:tc>
-                          <w:tcPr>
-                            <w:tcW w:w="2065" w:type="dxa"/>
-                            <w:tcBorders>
-                              <w:top w:val="nil"/>
-                              <w:left w:val="nil"/>
-                              <w:bottom w:val="nil"/>
-                              <w:right w:val="single" w:sz="4" w:space="0" w:color="auto"/>
-                            </w:tcBorders>
-                            <w:vAlign w:val="center"/>
-                          </w:tcPr>
-                          <w:p>
-                            <w:r>
-                              <w:t>Sleight of Hand</w:t>
-                            </w:r>
-                          </w:p>
-                        </w:tc>
-                        <w:tc>
-                          <w:tcPr>
-                            <w:tcW w:w="966" w:type="dxa"/>
-                            <w:tcBorders>
-                              <w:left w:val="single" w:sz="4" w:space="0" w:color="auto"/>
-                            </w:tcBorders>
-                            <w:vAlign w:val="center"/>
-                          </w:tcPr>
-                          <w:p>
-                            <w:pPr>
-                              <w:jc w:val="center"/>
-                            </w:pPr>
-                          </w:p>
-                        </w:tc>
-                      </w:tr>
-                      <w:tr>
-                        <w:trPr>
-                          <w:trHeight w:val="317"/>
-                        </w:trPr>
-                        <w:tc>
-                          <w:tcPr>
-                            <w:tcW w:w="2065" w:type="dxa"/>
-                            <w:tcBorders>
-                              <w:top w:val="nil"/>
-                              <w:left w:val="nil"/>
-                              <w:bottom w:val="nil"/>
-                              <w:right w:val="single" w:sz="4" w:space="0" w:color="auto"/>
-                            </w:tcBorders>
-                            <w:vAlign w:val="center"/>
-                          </w:tcPr>
-                          <w:p>
-                            <w:r>
-                              <w:t>Sneak</w:t>
-                            </w:r>
-                          </w:p>
-                        </w:tc>
-                        <w:tc>
-                          <w:tcPr>
-                            <w:tcW w:w="966" w:type="dxa"/>
-                            <w:tcBorders>
-                              <w:left w:val="single" w:sz="4" w:space="0" w:color="auto"/>
-                            </w:tcBorders>
-                            <w:vAlign w:val="center"/>
-                          </w:tcPr>
-                          <w:p>
-                            <w:pPr>
-                              <w:jc w:val="center"/>
-                            </w:pPr>
-                          </w:p>
-                        </w:tc>
-                      </w:tr>
-                      <w:tr>
-                        <w:trPr>
-                          <w:trHeight w:val="317"/>
-                        </w:trPr>
-                        <w:tc>
-                          <w:tcPr>
-                            <w:tcW w:w="2065" w:type="dxa"/>
-                            <w:tcBorders>
-                              <w:top w:val="nil"/>
-                              <w:left w:val="nil"/>
-                              <w:bottom w:val="nil"/>
-                              <w:right w:val="single" w:sz="4" w:space="0" w:color="auto"/>
-                            </w:tcBorders>
-                            <w:vAlign w:val="center"/>
-                          </w:tcPr>
-                          <w:p>
-                            <w:r>
-                              <w:t>Unarmed Weapons</w:t>
-                            </w:r>
-                          </w:p>
-                        </w:tc>
-                        <w:tc>
-                          <w:tcPr>
-                            <w:tcW w:w="966" w:type="dxa"/>
-                            <w:tcBorders>
-                              <w:left w:val="single" w:sz="4" w:space="0" w:color="auto"/>
-                            </w:tcBorders>
-                            <w:vAlign w:val="center"/>
-                          </w:tcPr>
-                          <w:p>
-                            <w:pPr>
-                              <w:jc w:val="center"/>
-                            </w:pPr>
-                          </w:p>
-                        </w:tc>
-                      </w:tr>
-                    </w:tbl>
-                    <w:p>
-                      <w:pPr>
-                        <w:spacing w:after="0" w:line="240" w:lineRule="auto"/>
-                      </w:pPr>
-                    </w:p>
                   </w:txbxContent>
                 </v:textbox>
               </v:shape>

--- a/Character Creation/Character Sheet.docx
+++ b/Character Creation/Character Sheet.docx
@@ -2776,7 +2776,7 @@
                                 </w:tcPr>
                                 <w:p>
                                   <w:r>
-                                    <w:t>Loot</w:t>
+                                    <w:t>Medicine</w:t>
                                   </w:r>
                                 </w:p>
                               </w:tc>
@@ -2812,7 +2812,7 @@
                                 </w:tcPr>
                                 <w:p>
                                   <w:r>
-                                    <w:t>Medicine</w:t>
+                                    <w:t>Melee Weapons</w:t>
                                   </w:r>
                                 </w:p>
                               </w:tc>
@@ -2848,7 +2848,7 @@
                                 </w:tcPr>
                                 <w:p>
                                   <w:r>
-                                    <w:t>Melee Weapons</w:t>
+                                    <w:t>Miracles</w:t>
                                   </w:r>
                                 </w:p>
                               </w:tc>
@@ -2884,7 +2884,7 @@
                                 </w:tcPr>
                                 <w:p>
                                   <w:r>
-                                    <w:t>Miracles</w:t>
+                                    <w:t>Persuasion</w:t>
                                   </w:r>
                                 </w:p>
                               </w:tc>
@@ -2920,7 +2920,7 @@
                                 </w:tcPr>
                                 <w:p>
                                   <w:r>
-                                    <w:t>Persuasion</w:t>
+                                    <w:t>Scavenge</w:t>
                                   </w:r>
                                 </w:p>
                               </w:tc>
@@ -3966,7 +3966,7 @@
                           </w:tcPr>
                           <w:p>
                             <w:r>
-                              <w:t>Loot</w:t>
+                              <w:t>Medicine</w:t>
                             </w:r>
                           </w:p>
                         </w:tc>
@@ -4002,7 +4002,7 @@
                           </w:tcPr>
                           <w:p>
                             <w:r>
-                              <w:t>Medicine</w:t>
+                              <w:t>Melee Weapons</w:t>
                             </w:r>
                           </w:p>
                         </w:tc>
@@ -4038,7 +4038,7 @@
                           </w:tcPr>
                           <w:p>
                             <w:r>
-                              <w:t>Melee Weapons</w:t>
+                              <w:t>Miracles</w:t>
                             </w:r>
                           </w:p>
                         </w:tc>
@@ -4074,7 +4074,7 @@
                           </w:tcPr>
                           <w:p>
                             <w:r>
-                              <w:t>Miracles</w:t>
+                              <w:t>Persuasion</w:t>
                             </w:r>
                           </w:p>
                         </w:tc>
@@ -4110,7 +4110,7 @@
                           </w:tcPr>
                           <w:p>
                             <w:r>
-                              <w:t>Persuasion</w:t>
+                              <w:t>Scavenge</w:t>
                             </w:r>
                           </w:p>
                         </w:tc>
